--- a/ГавлевНикита/Гавлев 4 лабораторная/Гавлев 410902 Отчёт по лабораторной работе №4.docx
+++ b/ГавлевНикита/Гавлев 4 лабораторная/Гавлев 410902 Отчёт по лабораторной работе №4.docx
@@ -111,7 +111,15 @@
           <w:sz w:val="28"/>
           <w:szCs w:val="28"/>
         </w:rPr>
-        <w:t xml:space="preserve">Специальность «Инженерно-психологическое </w:t>
+        <w:t>Специальность «</w:t>
+      </w:r>
+      <w:r>
+        <w:rPr>
+          <w:rFonts w:ascii="Times New Roman" w:hAnsi="Times New Roman" w:cs="Times New Roman"/>
+          <w:sz w:val="28"/>
+          <w:szCs w:val="28"/>
+        </w:rPr>
+        <w:t>Программная инженерия»</w:t>
       </w:r>
     </w:p>
     <w:p>
@@ -125,14 +133,6 @@
           <w:szCs w:val="28"/>
         </w:rPr>
       </w:pPr>
-      <w:r>
-        <w:rPr>
-          <w:rFonts w:ascii="Times New Roman" w:hAnsi="Times New Roman" w:cs="Times New Roman"/>
-          <w:sz w:val="28"/>
-          <w:szCs w:val="28"/>
-        </w:rPr>
-        <w:t>обеспечение информационных технологий»</w:t>
-      </w:r>
     </w:p>
     <w:p>
       <w:pPr>
@@ -145,6 +145,14 @@
           <w:szCs w:val="28"/>
         </w:rPr>
       </w:pPr>
+      <w:r>
+        <w:rPr>
+          <w:rFonts w:ascii="Times New Roman" w:hAnsi="Times New Roman" w:cs="Times New Roman"/>
+          <w:sz w:val="28"/>
+          <w:szCs w:val="28"/>
+        </w:rPr>
+        <w:t>Кафедра инженерной психологии и эргономики</w:t>
+      </w:r>
     </w:p>
     <w:p>
       <w:pPr>
@@ -199,23 +207,7 @@
           <w:sz w:val="28"/>
           <w:szCs w:val="28"/>
         </w:rPr>
-        <w:t>Учебная дисциплина «</w:t>
-      </w:r>
-      <w:r>
-        <w:rPr>
-          <w:rFonts w:ascii="Times New Roman" w:hAnsi="Times New Roman" w:cs="Times New Roman"/>
-          <w:sz w:val="28"/>
-          <w:szCs w:val="28"/>
-        </w:rPr>
-        <w:t>Основы алгоритмизации и программирования</w:t>
-      </w:r>
-      <w:r>
-        <w:rPr>
-          <w:rFonts w:ascii="Times New Roman" w:hAnsi="Times New Roman" w:cs="Times New Roman"/>
-          <w:sz w:val="28"/>
-          <w:szCs w:val="28"/>
-        </w:rPr>
-        <w:t>»</w:t>
+        <w:t>Учебная дисциплина «Основы алгоритмизации и программирования»</w:t>
       </w:r>
     </w:p>
     <w:p>
@@ -295,7 +287,15 @@
           <w:sz w:val="28"/>
           <w:szCs w:val="28"/>
         </w:rPr>
-        <w:t>Отчет</w:t>
+        <w:t>О</w:t>
+      </w:r>
+      <w:r>
+        <w:rPr>
+          <w:rFonts w:ascii="Times New Roman" w:hAnsi="Times New Roman" w:cs="Times New Roman"/>
+          <w:sz w:val="28"/>
+          <w:szCs w:val="28"/>
+        </w:rPr>
+        <w:t>ТЧЕТ</w:t>
       </w:r>
     </w:p>
     <w:p>
@@ -376,230 +376,7 @@
     </w:p>
     <w:p>
       <w:pPr>
-        <w:ind w:firstLine="720"/>
-        <w:jc w:val="both"/>
-        <w:rPr>
-          <w:rFonts w:ascii="Times New Roman" w:hAnsi="Times New Roman" w:cs="Times New Roman"/>
-          <w:sz w:val="28"/>
-          <w:szCs w:val="28"/>
-        </w:rPr>
-      </w:pPr>
-    </w:p>
-    <w:p>
-      <w:pPr>
-        <w:ind w:firstLine="720"/>
-        <w:jc w:val="both"/>
-        <w:rPr>
-          <w:rFonts w:ascii="Times New Roman" w:hAnsi="Times New Roman" w:cs="Times New Roman"/>
-          <w:sz w:val="28"/>
-          <w:szCs w:val="28"/>
-        </w:rPr>
-      </w:pPr>
-      <w:r>
-        <w:rPr>
-          <w:rFonts w:ascii="Times New Roman" w:hAnsi="Times New Roman" w:cs="Times New Roman"/>
-          <w:sz w:val="28"/>
-          <w:szCs w:val="28"/>
-        </w:rPr>
-        <w:t>Подготовил:</w:t>
-      </w:r>
-    </w:p>
-    <w:p>
-      <w:pPr>
-        <w:ind w:firstLine="720"/>
-        <w:jc w:val="right"/>
-        <w:rPr>
-          <w:rFonts w:ascii="Times New Roman" w:hAnsi="Times New Roman" w:cs="Times New Roman"/>
-          <w:sz w:val="28"/>
-          <w:szCs w:val="28"/>
-        </w:rPr>
-      </w:pPr>
-      <w:proofErr w:type="spellStart"/>
-      <w:r>
-        <w:rPr>
-          <w:rFonts w:ascii="Times New Roman" w:hAnsi="Times New Roman" w:cs="Times New Roman"/>
-          <w:sz w:val="28"/>
-          <w:szCs w:val="28"/>
-        </w:rPr>
-        <w:t>Гавлев</w:t>
-      </w:r>
-      <w:proofErr w:type="spellEnd"/>
-      <w:r>
-        <w:rPr>
-          <w:rFonts w:ascii="Times New Roman" w:hAnsi="Times New Roman" w:cs="Times New Roman"/>
-          <w:sz w:val="28"/>
-          <w:szCs w:val="28"/>
-        </w:rPr>
-        <w:t xml:space="preserve"> Н. В.</w:t>
-      </w:r>
-    </w:p>
-    <w:p>
-      <w:pPr>
-        <w:ind w:firstLine="720"/>
-        <w:jc w:val="both"/>
-        <w:rPr>
-          <w:rFonts w:ascii="Times New Roman" w:hAnsi="Times New Roman" w:cs="Times New Roman"/>
-          <w:sz w:val="28"/>
-          <w:szCs w:val="28"/>
-        </w:rPr>
-      </w:pPr>
-    </w:p>
-    <w:p>
-      <w:pPr>
-        <w:ind w:firstLine="720"/>
-        <w:jc w:val="both"/>
-        <w:rPr>
-          <w:rFonts w:ascii="Times New Roman" w:hAnsi="Times New Roman" w:cs="Times New Roman"/>
-          <w:sz w:val="28"/>
-          <w:szCs w:val="28"/>
-        </w:rPr>
-      </w:pPr>
-      <w:r>
-        <w:rPr>
-          <w:rFonts w:ascii="Times New Roman" w:hAnsi="Times New Roman" w:cs="Times New Roman"/>
-          <w:sz w:val="28"/>
-          <w:szCs w:val="28"/>
-        </w:rPr>
-        <w:t>Проверил:</w:t>
-      </w:r>
-      <w:r>
-        <w:rPr>
-          <w:rFonts w:ascii="Times New Roman" w:hAnsi="Times New Roman" w:cs="Times New Roman"/>
-          <w:sz w:val="28"/>
-          <w:szCs w:val="28"/>
-        </w:rPr>
-        <w:tab/>
-      </w:r>
-      <w:r>
-        <w:rPr>
-          <w:rFonts w:ascii="Times New Roman" w:hAnsi="Times New Roman" w:cs="Times New Roman"/>
-          <w:sz w:val="28"/>
-          <w:szCs w:val="28"/>
-        </w:rPr>
-        <w:tab/>
-      </w:r>
-      <w:r>
-        <w:rPr>
-          <w:rFonts w:ascii="Times New Roman" w:hAnsi="Times New Roman" w:cs="Times New Roman"/>
-          <w:sz w:val="28"/>
-          <w:szCs w:val="28"/>
-        </w:rPr>
-        <w:tab/>
-      </w:r>
-      <w:r>
-        <w:rPr>
-          <w:rFonts w:ascii="Times New Roman" w:hAnsi="Times New Roman" w:cs="Times New Roman"/>
-          <w:sz w:val="28"/>
-          <w:szCs w:val="28"/>
-        </w:rPr>
-        <w:tab/>
-      </w:r>
-      <w:r>
-        <w:rPr>
-          <w:rFonts w:ascii="Times New Roman" w:hAnsi="Times New Roman" w:cs="Times New Roman"/>
-          <w:sz w:val="28"/>
-          <w:szCs w:val="28"/>
-        </w:rPr>
-        <w:tab/>
-      </w:r>
-      <w:r>
-        <w:rPr>
-          <w:rFonts w:ascii="Times New Roman" w:hAnsi="Times New Roman" w:cs="Times New Roman"/>
-          <w:sz w:val="28"/>
-          <w:szCs w:val="28"/>
-        </w:rPr>
-        <w:tab/>
-      </w:r>
-      <w:r>
-        <w:rPr>
-          <w:rFonts w:ascii="Times New Roman" w:hAnsi="Times New Roman" w:cs="Times New Roman"/>
-          <w:sz w:val="28"/>
-          <w:szCs w:val="28"/>
-        </w:rPr>
-        <w:tab/>
-      </w:r>
-      <w:r>
-        <w:rPr>
-          <w:rFonts w:ascii="Times New Roman" w:hAnsi="Times New Roman" w:cs="Times New Roman"/>
-          <w:sz w:val="28"/>
-          <w:szCs w:val="28"/>
-        </w:rPr>
-        <w:tab/>
-      </w:r>
-      <w:r>
-        <w:rPr>
-          <w:rFonts w:ascii="Times New Roman" w:hAnsi="Times New Roman" w:cs="Times New Roman"/>
-          <w:sz w:val="28"/>
-          <w:szCs w:val="28"/>
-        </w:rPr>
-        <w:tab/>
-      </w:r>
-    </w:p>
-    <w:p>
-      <w:pPr>
-        <w:ind w:firstLine="720"/>
-        <w:jc w:val="right"/>
-        <w:rPr>
-          <w:rFonts w:ascii="Times New Roman" w:hAnsi="Times New Roman" w:cs="Times New Roman"/>
-          <w:sz w:val="28"/>
-          <w:szCs w:val="28"/>
-        </w:rPr>
-      </w:pPr>
-      <w:r>
-        <w:rPr>
-          <w:rFonts w:ascii="Times New Roman" w:hAnsi="Times New Roman" w:cs="Times New Roman"/>
-          <w:sz w:val="28"/>
-          <w:szCs w:val="28"/>
-        </w:rPr>
-        <w:t>Усенко Ф. В.</w:t>
-      </w:r>
-    </w:p>
-    <w:p>
-      <w:pPr>
-        <w:ind w:firstLine="720"/>
-        <w:jc w:val="both"/>
-        <w:rPr>
-          <w:rFonts w:ascii="Times New Roman" w:hAnsi="Times New Roman" w:cs="Times New Roman"/>
-          <w:sz w:val="28"/>
-          <w:szCs w:val="28"/>
-        </w:rPr>
-      </w:pPr>
-    </w:p>
-    <w:p>
-      <w:pPr>
-        <w:ind w:firstLine="720"/>
-        <w:jc w:val="both"/>
-        <w:rPr>
-          <w:rFonts w:ascii="Times New Roman" w:hAnsi="Times New Roman" w:cs="Times New Roman"/>
-          <w:sz w:val="28"/>
-          <w:szCs w:val="28"/>
-        </w:rPr>
-      </w:pPr>
-    </w:p>
-    <w:p>
-      <w:pPr>
-        <w:ind w:firstLine="720"/>
-        <w:jc w:val="both"/>
-        <w:rPr>
-          <w:rFonts w:ascii="Times New Roman" w:hAnsi="Times New Roman" w:cs="Times New Roman"/>
-          <w:sz w:val="28"/>
-          <w:szCs w:val="28"/>
-        </w:rPr>
-      </w:pPr>
-    </w:p>
-    <w:p>
-      <w:pPr>
-        <w:ind w:firstLine="720"/>
-        <w:jc w:val="both"/>
-        <w:rPr>
-          <w:rFonts w:ascii="Times New Roman" w:hAnsi="Times New Roman" w:cs="Times New Roman"/>
-          <w:sz w:val="28"/>
-          <w:szCs w:val="28"/>
-        </w:rPr>
-      </w:pPr>
-    </w:p>
-    <w:p>
-      <w:pPr>
+        <w:spacing w:after="0" w:line="240" w:lineRule="auto"/>
         <w:ind w:firstLine="720"/>
         <w:jc w:val="center"/>
         <w:rPr>
@@ -608,9 +385,18 @@
           <w:szCs w:val="28"/>
         </w:rPr>
       </w:pPr>
-    </w:p>
-    <w:p>
-      <w:pPr>
+      <w:r>
+        <w:rPr>
+          <w:rFonts w:ascii="Times New Roman" w:hAnsi="Times New Roman" w:cs="Times New Roman"/>
+          <w:sz w:val="28"/>
+          <w:szCs w:val="28"/>
+        </w:rPr>
+        <w:t>Вариант 7</w:t>
+      </w:r>
+    </w:p>
+    <w:p>
+      <w:pPr>
+        <w:spacing w:after="0" w:line="240" w:lineRule="auto"/>
         <w:ind w:firstLine="720"/>
         <w:jc w:val="center"/>
         <w:rPr>
@@ -623,7 +409,249 @@
     <w:p>
       <w:pPr>
         <w:ind w:firstLine="720"/>
-        <w:jc w:val="center"/>
+        <w:jc w:val="both"/>
+        <w:rPr>
+          <w:rFonts w:ascii="Times New Roman" w:hAnsi="Times New Roman" w:cs="Times New Roman"/>
+          <w:sz w:val="28"/>
+          <w:szCs w:val="28"/>
+        </w:rPr>
+      </w:pPr>
+    </w:p>
+    <w:p>
+      <w:pPr>
+        <w:ind w:firstLine="720"/>
+        <w:jc w:val="both"/>
+        <w:rPr>
+          <w:rFonts w:ascii="Times New Roman" w:hAnsi="Times New Roman" w:cs="Times New Roman"/>
+          <w:sz w:val="28"/>
+          <w:szCs w:val="28"/>
+        </w:rPr>
+      </w:pPr>
+    </w:p>
+    <w:p>
+      <w:pPr>
+        <w:ind w:firstLine="720"/>
+        <w:jc w:val="both"/>
+        <w:rPr>
+          <w:rFonts w:ascii="Times New Roman" w:hAnsi="Times New Roman" w:cs="Times New Roman"/>
+          <w:sz w:val="28"/>
+          <w:szCs w:val="28"/>
+        </w:rPr>
+      </w:pPr>
+    </w:p>
+    <w:p>
+      <w:pPr>
+        <w:spacing w:after="0" w:line="360" w:lineRule="exact"/>
+        <w:ind w:firstLine="720"/>
+        <w:jc w:val="both"/>
+        <w:rPr>
+          <w:rFonts w:ascii="Times New Roman" w:hAnsi="Times New Roman" w:cs="Times New Roman"/>
+          <w:sz w:val="28"/>
+          <w:szCs w:val="28"/>
+        </w:rPr>
+      </w:pPr>
+      <w:proofErr w:type="gramStart"/>
+      <w:r>
+        <w:rPr>
+          <w:rFonts w:ascii="Times New Roman" w:hAnsi="Times New Roman" w:cs="Times New Roman"/>
+          <w:sz w:val="28"/>
+          <w:szCs w:val="28"/>
+        </w:rPr>
+        <w:t>Подготовил</w:t>
+      </w:r>
+      <w:r>
+        <w:rPr>
+          <w:rFonts w:ascii="Times New Roman" w:hAnsi="Times New Roman" w:cs="Times New Roman"/>
+          <w:sz w:val="28"/>
+          <w:szCs w:val="28"/>
+        </w:rPr>
+        <w:t xml:space="preserve">:   </w:t>
+      </w:r>
+      <w:proofErr w:type="gramEnd"/>
+      <w:r>
+        <w:rPr>
+          <w:rFonts w:ascii="Times New Roman" w:hAnsi="Times New Roman" w:cs="Times New Roman"/>
+          <w:sz w:val="28"/>
+          <w:szCs w:val="28"/>
+        </w:rPr>
+        <w:t xml:space="preserve">                              </w:t>
+      </w:r>
+      <w:r>
+        <w:rPr>
+          <w:rFonts w:ascii="Times New Roman" w:hAnsi="Times New Roman" w:cs="Times New Roman"/>
+          <w:sz w:val="28"/>
+          <w:szCs w:val="28"/>
+        </w:rPr>
+        <w:t xml:space="preserve">                                     </w:t>
+      </w:r>
+      <w:proofErr w:type="spellStart"/>
+      <w:r>
+        <w:rPr>
+          <w:rFonts w:ascii="Times New Roman" w:hAnsi="Times New Roman" w:cs="Times New Roman"/>
+          <w:sz w:val="28"/>
+          <w:szCs w:val="28"/>
+        </w:rPr>
+        <w:t>Гавлев</w:t>
+      </w:r>
+      <w:proofErr w:type="spellEnd"/>
+      <w:r>
+        <w:rPr>
+          <w:rFonts w:ascii="Times New Roman" w:hAnsi="Times New Roman" w:cs="Times New Roman"/>
+          <w:sz w:val="28"/>
+          <w:szCs w:val="28"/>
+        </w:rPr>
+        <w:t xml:space="preserve"> Н.В.</w:t>
+      </w:r>
+    </w:p>
+    <w:p>
+      <w:pPr>
+        <w:spacing w:after="0" w:line="360" w:lineRule="exact"/>
+        <w:ind w:firstLine="720"/>
+        <w:jc w:val="both"/>
+        <w:rPr>
+          <w:rFonts w:ascii="Times New Roman" w:hAnsi="Times New Roman" w:cs="Times New Roman"/>
+          <w:sz w:val="28"/>
+          <w:szCs w:val="28"/>
+        </w:rPr>
+      </w:pPr>
+    </w:p>
+    <w:p>
+      <w:pPr>
+        <w:spacing w:after="0" w:line="360" w:lineRule="exact"/>
+        <w:ind w:firstLine="720"/>
+        <w:jc w:val="both"/>
+        <w:rPr>
+          <w:rFonts w:ascii="Times New Roman" w:hAnsi="Times New Roman" w:cs="Times New Roman"/>
+          <w:sz w:val="28"/>
+          <w:szCs w:val="28"/>
+        </w:rPr>
+      </w:pPr>
+      <w:proofErr w:type="gramStart"/>
+      <w:r>
+        <w:rPr>
+          <w:rFonts w:ascii="Times New Roman" w:hAnsi="Times New Roman" w:cs="Times New Roman"/>
+          <w:sz w:val="28"/>
+          <w:szCs w:val="28"/>
+        </w:rPr>
+        <w:t xml:space="preserve">Проверил: </w:t>
+      </w:r>
+      <w:r>
+        <w:rPr>
+          <w:rFonts w:ascii="Times New Roman" w:hAnsi="Times New Roman" w:cs="Times New Roman"/>
+          <w:sz w:val="28"/>
+          <w:szCs w:val="28"/>
+        </w:rPr>
+        <w:t xml:space="preserve"> </w:t>
+      </w:r>
+      <w:r>
+        <w:rPr>
+          <w:rFonts w:ascii="Times New Roman" w:hAnsi="Times New Roman" w:cs="Times New Roman"/>
+          <w:sz w:val="28"/>
+          <w:szCs w:val="28"/>
+        </w:rPr>
+        <w:tab/>
+      </w:r>
+      <w:proofErr w:type="gramEnd"/>
+      <w:r>
+        <w:rPr>
+          <w:rFonts w:ascii="Times New Roman" w:hAnsi="Times New Roman" w:cs="Times New Roman"/>
+          <w:sz w:val="28"/>
+          <w:szCs w:val="28"/>
+        </w:rPr>
+        <w:tab/>
+      </w:r>
+      <w:r>
+        <w:rPr>
+          <w:rFonts w:ascii="Times New Roman" w:hAnsi="Times New Roman" w:cs="Times New Roman"/>
+          <w:sz w:val="28"/>
+          <w:szCs w:val="28"/>
+        </w:rPr>
+        <w:tab/>
+      </w:r>
+      <w:r>
+        <w:rPr>
+          <w:rFonts w:ascii="Times New Roman" w:hAnsi="Times New Roman" w:cs="Times New Roman"/>
+          <w:sz w:val="28"/>
+          <w:szCs w:val="28"/>
+        </w:rPr>
+        <w:tab/>
+      </w:r>
+      <w:r>
+        <w:rPr>
+          <w:rFonts w:ascii="Times New Roman" w:hAnsi="Times New Roman" w:cs="Times New Roman"/>
+          <w:sz w:val="28"/>
+          <w:szCs w:val="28"/>
+        </w:rPr>
+        <w:tab/>
+      </w:r>
+      <w:r>
+        <w:rPr>
+          <w:rFonts w:ascii="Times New Roman" w:hAnsi="Times New Roman" w:cs="Times New Roman"/>
+          <w:sz w:val="28"/>
+          <w:szCs w:val="28"/>
+        </w:rPr>
+        <w:tab/>
+        <w:t xml:space="preserve">                   Усенко Ф.В.</w:t>
+      </w:r>
+      <w:r>
+        <w:rPr>
+          <w:rFonts w:ascii="Times New Roman" w:hAnsi="Times New Roman" w:cs="Times New Roman"/>
+          <w:sz w:val="28"/>
+          <w:szCs w:val="28"/>
+        </w:rPr>
+        <w:tab/>
+        <w:t xml:space="preserve">    </w:t>
+      </w:r>
+    </w:p>
+    <w:p>
+      <w:pPr>
+        <w:spacing w:after="0" w:line="360" w:lineRule="exact"/>
+        <w:ind w:firstLine="720"/>
+        <w:jc w:val="both"/>
+        <w:rPr>
+          <w:rFonts w:ascii="Times New Roman" w:hAnsi="Times New Roman" w:cs="Times New Roman"/>
+          <w:sz w:val="28"/>
+          <w:szCs w:val="28"/>
+        </w:rPr>
+      </w:pPr>
+    </w:p>
+    <w:p>
+      <w:pPr>
+        <w:ind w:firstLine="720"/>
+        <w:jc w:val="both"/>
+        <w:rPr>
+          <w:rFonts w:ascii="Times New Roman" w:hAnsi="Times New Roman" w:cs="Times New Roman"/>
+          <w:sz w:val="28"/>
+          <w:szCs w:val="28"/>
+        </w:rPr>
+      </w:pPr>
+    </w:p>
+    <w:p>
+      <w:pPr>
+        <w:ind w:firstLine="720"/>
+        <w:jc w:val="both"/>
+        <w:rPr>
+          <w:rFonts w:ascii="Times New Roman" w:hAnsi="Times New Roman" w:cs="Times New Roman"/>
+          <w:sz w:val="28"/>
+          <w:szCs w:val="28"/>
+        </w:rPr>
+      </w:pPr>
+    </w:p>
+    <w:p>
+      <w:pPr>
+        <w:ind w:firstLine="720"/>
+        <w:jc w:val="both"/>
+        <w:rPr>
+          <w:rFonts w:ascii="Times New Roman" w:hAnsi="Times New Roman" w:cs="Times New Roman"/>
+          <w:sz w:val="28"/>
+          <w:szCs w:val="28"/>
+        </w:rPr>
+      </w:pPr>
+    </w:p>
+    <w:p>
+      <w:pPr>
+        <w:ind w:firstLine="720"/>
+        <w:jc w:val="both"/>
         <w:rPr>
           <w:rFonts w:ascii="Times New Roman" w:hAnsi="Times New Roman" w:cs="Times New Roman"/>
           <w:sz w:val="28"/>
@@ -652,6 +680,26 @@
           <w:szCs w:val="28"/>
         </w:rPr>
       </w:pPr>
+    </w:p>
+    <w:p>
+      <w:pPr>
+        <w:rPr>
+          <w:rFonts w:ascii="Times New Roman" w:hAnsi="Times New Roman" w:cs="Times New Roman"/>
+          <w:sz w:val="28"/>
+          <w:szCs w:val="28"/>
+        </w:rPr>
+      </w:pPr>
+    </w:p>
+    <w:p>
+      <w:pPr>
+        <w:ind w:firstLine="720"/>
+        <w:jc w:val="center"/>
+        <w:rPr>
+          <w:rFonts w:ascii="Times New Roman" w:hAnsi="Times New Roman" w:cs="Times New Roman"/>
+          <w:sz w:val="28"/>
+          <w:szCs w:val="28"/>
+        </w:rPr>
+      </w:pPr>
       <w:r>
         <w:rPr>
           <w:rFonts w:ascii="Times New Roman" w:hAnsi="Times New Roman" w:cs="Times New Roman"/>
@@ -664,6 +712,7 @@
     <w:p>
       <w:pPr>
         <w:pStyle w:val="Default"/>
+        <w:ind w:firstLine="720"/>
         <w:rPr>
           <w:sz w:val="28"/>
           <w:szCs w:val="28"/>
@@ -672,25 +721,56 @@
       </w:pPr>
       <w:r>
         <w:rPr>
+          <w:b/>
+          <w:bCs/>
           <w:sz w:val="28"/>
           <w:szCs w:val="28"/>
           <w:lang w:val="ru-RU"/>
         </w:rPr>
         <w:lastRenderedPageBreak/>
-        <w:t xml:space="preserve">Цель: </w:t>
-      </w:r>
-      <w:r>
-        <w:rPr>
+        <w:t>Цель</w:t>
+      </w:r>
+      <w:r>
+        <w:rPr>
+          <w:b/>
+          <w:bCs/>
           <w:sz w:val="28"/>
           <w:szCs w:val="28"/>
           <w:lang w:val="ru-RU"/>
         </w:rPr>
+        <w:t xml:space="preserve"> работы</w:t>
+      </w:r>
+      <w:r>
+        <w:rPr>
+          <w:b/>
+          <w:bCs/>
+          <w:sz w:val="28"/>
+          <w:szCs w:val="28"/>
+          <w:lang w:val="ru-RU"/>
+        </w:rPr>
+        <w:t>:</w:t>
+      </w:r>
+      <w:r>
+        <w:rPr>
+          <w:sz w:val="28"/>
+          <w:szCs w:val="28"/>
+          <w:lang w:val="ru-RU"/>
+        </w:rPr>
+        <w:t xml:space="preserve"> </w:t>
+      </w:r>
+      <w:r>
+        <w:rPr>
+          <w:sz w:val="28"/>
+          <w:szCs w:val="28"/>
+          <w:lang w:val="ru-RU"/>
+        </w:rPr>
         <w:t>сформировать навыки и умения обработки структурированных типов данных, организованных в виде некоторой линейной последовательности, а также организованных в виде матрицы.</w:t>
       </w:r>
     </w:p>
     <w:p>
       <w:pPr>
         <w:pStyle w:val="Default"/>
+        <w:ind w:firstLine="360"/>
         <w:rPr>
           <w:sz w:val="28"/>
           <w:szCs w:val="28"/>
@@ -703,6 +783,14 @@
           <w:szCs w:val="28"/>
           <w:lang w:val="ru-RU"/>
         </w:rPr>
+        <w:t xml:space="preserve">    </w:t>
+      </w:r>
+      <w:r>
+        <w:rPr>
+          <w:sz w:val="28"/>
+          <w:szCs w:val="28"/>
+          <w:lang w:val="ru-RU"/>
+        </w:rPr>
         <w:t xml:space="preserve">Задание </w:t>
       </w:r>
       <w:r>
@@ -711,12 +799,21 @@
           <w:szCs w:val="28"/>
           <w:lang w:val="ru-RU"/>
         </w:rPr>
-        <w:t>1. Одномерные массивы (вариант 7)</w:t>
+        <w:t xml:space="preserve">1. </w:t>
+      </w:r>
+      <w:r>
+        <w:rPr>
+          <w:sz w:val="28"/>
+          <w:szCs w:val="28"/>
+          <w:lang w:val="ru-RU"/>
+        </w:rPr>
+        <w:t>Преобразовать массив К размером n таким образом, чтобы в первой его половине располагались элементы, стоявшие в нечетных позициях, а во второй половине – элементы, стоявшие в четных позициях.</w:t>
       </w:r>
     </w:p>
     <w:p>
       <w:pPr>
         <w:pStyle w:val="Default"/>
+        <w:ind w:firstLine="360"/>
         <w:rPr>
           <w:sz w:val="28"/>
           <w:szCs w:val="28"/>
@@ -729,68 +826,34 @@
           <w:szCs w:val="28"/>
           <w:lang w:val="ru-RU"/>
         </w:rPr>
-        <w:t>Задание 2. Двумерные массивы (вариант 7)</w:t>
-      </w:r>
-    </w:p>
-    <w:p>
-      <w:pPr>
-        <w:pStyle w:val="Default"/>
+        <w:t xml:space="preserve">    </w:t>
+      </w:r>
+      <w:r>
         <w:rPr>
           <w:sz w:val="28"/>
           <w:szCs w:val="28"/>
           <w:lang w:val="ru-RU"/>
         </w:rPr>
-      </w:pPr>
-    </w:p>
-    <w:p>
-      <w:pPr>
-        <w:ind w:left="720"/>
-        <w:jc w:val="both"/>
-        <w:rPr>
-          <w:rFonts w:ascii="Times New Roman" w:hAnsi="Times New Roman" w:cs="Times New Roman"/>
-          <w:sz w:val="28"/>
-          <w:szCs w:val="28"/>
-        </w:rPr>
-      </w:pPr>
-      <w:hyperlink r:id="rId6" w:history="1">
-        <w:r>
-          <w:rPr>
-            <w:rStyle w:val="a3"/>
-            <w:rFonts w:ascii="Times New Roman" w:hAnsi="Times New Roman" w:cs="Times New Roman"/>
-            <w:sz w:val="28"/>
-            <w:szCs w:val="28"/>
-          </w:rPr>
-          <w:t>https://github.com/ARXlMED/410902</w:t>
-        </w:r>
-      </w:hyperlink>
-      <w:r>
-        <w:rPr>
-          <w:rFonts w:ascii="Times New Roman" w:hAnsi="Times New Roman" w:cs="Times New Roman"/>
-          <w:sz w:val="28"/>
-          <w:szCs w:val="28"/>
-        </w:rPr>
-        <w:t xml:space="preserve"> </w:t>
-      </w:r>
-    </w:p>
-    <w:p>
-      <w:pPr>
-        <w:ind w:left="720"/>
-        <w:jc w:val="both"/>
-        <w:rPr>
-          <w:rFonts w:ascii="Times New Roman" w:hAnsi="Times New Roman" w:cs="Times New Roman"/>
-          <w:sz w:val="28"/>
-          <w:szCs w:val="28"/>
-        </w:rPr>
-      </w:pPr>
-      <w:r>
-        <w:rPr>
-          <w:rFonts w:ascii="Times New Roman" w:hAnsi="Times New Roman" w:cs="Times New Roman"/>
-          <w:sz w:val="28"/>
-          <w:szCs w:val="28"/>
-        </w:rPr>
-        <w:br/>
-        <w:t>Далее приведён используемый код:</w:t>
-      </w:r>
+        <w:t xml:space="preserve">Задание 2. </w:t>
+      </w:r>
+      <w:r>
+        <w:rPr>
+          <w:sz w:val="28"/>
+          <w:szCs w:val="28"/>
+          <w:lang w:val="ru-RU"/>
+        </w:rPr>
+        <w:t>Дан массив размерностью n*m. Поделить все элементы каждой строки на наибольший по модулю элемент этой строки.</w:t>
+      </w:r>
+    </w:p>
+    <w:p>
+      <w:pPr>
+        <w:jc w:val="both"/>
+        <w:rPr>
+          <w:rFonts w:ascii="Times New Roman" w:hAnsi="Times New Roman" w:cs="Times New Roman"/>
+          <w:sz w:val="28"/>
+          <w:szCs w:val="28"/>
+        </w:rPr>
+      </w:pPr>
     </w:p>
     <w:p>
       <w:pPr>
@@ -1184,6 +1247,7 @@
           <w:rFonts w:ascii="Times New Roman" w:hAnsi="Times New Roman" w:cs="Times New Roman"/>
           <w:sz w:val="28"/>
           <w:szCs w:val="28"/>
+          <w:lang w:val="en-US"/>
         </w:rPr>
         <w:t xml:space="preserve">    </w:t>
       </w:r>
@@ -1566,7 +1630,542 @@
           <w:szCs w:val="28"/>
           <w:lang w:val="en-US"/>
         </w:rPr>
+        <w:t xml:space="preserve">            </w:t>
+      </w:r>
+      <w:proofErr w:type="spellStart"/>
+      <w:r>
+        <w:rPr>
+          <w:rFonts w:ascii="Times New Roman" w:hAnsi="Times New Roman" w:cs="Times New Roman"/>
+          <w:sz w:val="28"/>
+          <w:szCs w:val="28"/>
+          <w:lang w:val="en-US"/>
+        </w:rPr>
+        <w:t>cin</w:t>
+      </w:r>
+      <w:proofErr w:type="spellEnd"/>
+      <w:r>
+        <w:rPr>
+          <w:rFonts w:ascii="Times New Roman" w:hAnsi="Times New Roman" w:cs="Times New Roman"/>
+          <w:sz w:val="28"/>
+          <w:szCs w:val="28"/>
+          <w:lang w:val="en-US"/>
+        </w:rPr>
+        <w:t xml:space="preserve"> &gt;&gt; k[</w:t>
+      </w:r>
+      <w:proofErr w:type="spellStart"/>
+      <w:r>
+        <w:rPr>
+          <w:rFonts w:ascii="Times New Roman" w:hAnsi="Times New Roman" w:cs="Times New Roman"/>
+          <w:sz w:val="28"/>
+          <w:szCs w:val="28"/>
+          <w:lang w:val="en-US"/>
+        </w:rPr>
+        <w:t>i</w:t>
+      </w:r>
+      <w:proofErr w:type="spellEnd"/>
+      <w:r>
+        <w:rPr>
+          <w:rFonts w:ascii="Times New Roman" w:hAnsi="Times New Roman" w:cs="Times New Roman"/>
+          <w:sz w:val="28"/>
+          <w:szCs w:val="28"/>
+          <w:lang w:val="en-US"/>
+        </w:rPr>
+        <w:t>];</w:t>
+      </w:r>
+    </w:p>
+    <w:p>
+      <w:pPr>
+        <w:ind w:left="360"/>
+        <w:jc w:val="both"/>
+        <w:rPr>
+          <w:rFonts w:ascii="Times New Roman" w:hAnsi="Times New Roman" w:cs="Times New Roman"/>
+          <w:sz w:val="28"/>
+          <w:szCs w:val="28"/>
+          <w:lang w:val="en-US"/>
+        </w:rPr>
+      </w:pPr>
+      <w:r>
+        <w:rPr>
+          <w:rFonts w:ascii="Times New Roman" w:hAnsi="Times New Roman" w:cs="Times New Roman"/>
+          <w:sz w:val="28"/>
+          <w:szCs w:val="28"/>
+          <w:lang w:val="en-US"/>
+        </w:rPr>
         <w:lastRenderedPageBreak/>
+        <w:t xml:space="preserve">        }</w:t>
+      </w:r>
+    </w:p>
+    <w:p>
+      <w:pPr>
+        <w:ind w:left="360"/>
+        <w:jc w:val="both"/>
+        <w:rPr>
+          <w:rFonts w:ascii="Times New Roman" w:hAnsi="Times New Roman" w:cs="Times New Roman"/>
+          <w:sz w:val="28"/>
+          <w:szCs w:val="28"/>
+          <w:lang w:val="en-US"/>
+        </w:rPr>
+      </w:pPr>
+      <w:r>
+        <w:rPr>
+          <w:rFonts w:ascii="Times New Roman" w:hAnsi="Times New Roman" w:cs="Times New Roman"/>
+          <w:sz w:val="28"/>
+          <w:szCs w:val="28"/>
+          <w:lang w:val="en-US"/>
+        </w:rPr>
+        <w:t xml:space="preserve">    }</w:t>
+      </w:r>
+    </w:p>
+    <w:p>
+      <w:pPr>
+        <w:ind w:left="360"/>
+        <w:jc w:val="both"/>
+        <w:rPr>
+          <w:rFonts w:ascii="Times New Roman" w:hAnsi="Times New Roman" w:cs="Times New Roman"/>
+          <w:sz w:val="28"/>
+          <w:szCs w:val="28"/>
+          <w:lang w:val="en-US"/>
+        </w:rPr>
+      </w:pPr>
+      <w:r>
+        <w:rPr>
+          <w:rFonts w:ascii="Times New Roman" w:hAnsi="Times New Roman" w:cs="Times New Roman"/>
+          <w:sz w:val="28"/>
+          <w:szCs w:val="28"/>
+          <w:lang w:val="en-US"/>
+        </w:rPr>
+        <w:t xml:space="preserve">    else </w:t>
+      </w:r>
+    </w:p>
+    <w:p>
+      <w:pPr>
+        <w:ind w:left="360"/>
+        <w:jc w:val="both"/>
+        <w:rPr>
+          <w:rFonts w:ascii="Times New Roman" w:hAnsi="Times New Roman" w:cs="Times New Roman"/>
+          <w:sz w:val="28"/>
+          <w:szCs w:val="28"/>
+          <w:lang w:val="en-US"/>
+        </w:rPr>
+      </w:pPr>
+      <w:r>
+        <w:rPr>
+          <w:rFonts w:ascii="Times New Roman" w:hAnsi="Times New Roman" w:cs="Times New Roman"/>
+          <w:sz w:val="28"/>
+          <w:szCs w:val="28"/>
+          <w:lang w:val="en-US"/>
+        </w:rPr>
+        <w:t xml:space="preserve">    {</w:t>
+      </w:r>
+    </w:p>
+    <w:p>
+      <w:pPr>
+        <w:ind w:left="360"/>
+        <w:jc w:val="both"/>
+        <w:rPr>
+          <w:rFonts w:ascii="Times New Roman" w:hAnsi="Times New Roman" w:cs="Times New Roman"/>
+          <w:sz w:val="28"/>
+          <w:szCs w:val="28"/>
+          <w:lang w:val="en-US"/>
+        </w:rPr>
+      </w:pPr>
+      <w:r>
+        <w:rPr>
+          <w:rFonts w:ascii="Times New Roman" w:hAnsi="Times New Roman" w:cs="Times New Roman"/>
+          <w:sz w:val="28"/>
+          <w:szCs w:val="28"/>
+          <w:lang w:val="en-US"/>
+        </w:rPr>
+        <w:t xml:space="preserve">        for (int </w:t>
+      </w:r>
+      <w:proofErr w:type="spellStart"/>
+      <w:r>
+        <w:rPr>
+          <w:rFonts w:ascii="Times New Roman" w:hAnsi="Times New Roman" w:cs="Times New Roman"/>
+          <w:sz w:val="28"/>
+          <w:szCs w:val="28"/>
+          <w:lang w:val="en-US"/>
+        </w:rPr>
+        <w:t>i</w:t>
+      </w:r>
+      <w:proofErr w:type="spellEnd"/>
+      <w:r>
+        <w:rPr>
+          <w:rFonts w:ascii="Times New Roman" w:hAnsi="Times New Roman" w:cs="Times New Roman"/>
+          <w:sz w:val="28"/>
+          <w:szCs w:val="28"/>
+          <w:lang w:val="en-US"/>
+        </w:rPr>
+        <w:t xml:space="preserve"> = 0; </w:t>
+      </w:r>
+      <w:proofErr w:type="spellStart"/>
+      <w:r>
+        <w:rPr>
+          <w:rFonts w:ascii="Times New Roman" w:hAnsi="Times New Roman" w:cs="Times New Roman"/>
+          <w:sz w:val="28"/>
+          <w:szCs w:val="28"/>
+          <w:lang w:val="en-US"/>
+        </w:rPr>
+        <w:t>i</w:t>
+      </w:r>
+      <w:proofErr w:type="spellEnd"/>
+      <w:r>
+        <w:rPr>
+          <w:rFonts w:ascii="Times New Roman" w:hAnsi="Times New Roman" w:cs="Times New Roman"/>
+          <w:sz w:val="28"/>
+          <w:szCs w:val="28"/>
+          <w:lang w:val="en-US"/>
+        </w:rPr>
+        <w:t xml:space="preserve"> &lt; n; </w:t>
+      </w:r>
+      <w:proofErr w:type="spellStart"/>
+      <w:r>
+        <w:rPr>
+          <w:rFonts w:ascii="Times New Roman" w:hAnsi="Times New Roman" w:cs="Times New Roman"/>
+          <w:sz w:val="28"/>
+          <w:szCs w:val="28"/>
+          <w:lang w:val="en-US"/>
+        </w:rPr>
+        <w:t>i</w:t>
+      </w:r>
+      <w:proofErr w:type="spellEnd"/>
+      <w:r>
+        <w:rPr>
+          <w:rFonts w:ascii="Times New Roman" w:hAnsi="Times New Roman" w:cs="Times New Roman"/>
+          <w:sz w:val="28"/>
+          <w:szCs w:val="28"/>
+          <w:lang w:val="en-US"/>
+        </w:rPr>
+        <w:t xml:space="preserve">++) </w:t>
+      </w:r>
+    </w:p>
+    <w:p>
+      <w:pPr>
+        <w:ind w:left="360"/>
+        <w:jc w:val="both"/>
+        <w:rPr>
+          <w:rFonts w:ascii="Times New Roman" w:hAnsi="Times New Roman" w:cs="Times New Roman"/>
+          <w:sz w:val="28"/>
+          <w:szCs w:val="28"/>
+          <w:lang w:val="en-US"/>
+        </w:rPr>
+      </w:pPr>
+      <w:r>
+        <w:rPr>
+          <w:rFonts w:ascii="Times New Roman" w:hAnsi="Times New Roman" w:cs="Times New Roman"/>
+          <w:sz w:val="28"/>
+          <w:szCs w:val="28"/>
+          <w:lang w:val="en-US"/>
+        </w:rPr>
+        <w:t xml:space="preserve">        {</w:t>
+      </w:r>
+    </w:p>
+    <w:p>
+      <w:pPr>
+        <w:ind w:left="360"/>
+        <w:jc w:val="both"/>
+        <w:rPr>
+          <w:rFonts w:ascii="Times New Roman" w:hAnsi="Times New Roman" w:cs="Times New Roman"/>
+          <w:sz w:val="28"/>
+          <w:szCs w:val="28"/>
+          <w:lang w:val="en-US"/>
+        </w:rPr>
+      </w:pPr>
+      <w:r>
+        <w:rPr>
+          <w:rFonts w:ascii="Times New Roman" w:hAnsi="Times New Roman" w:cs="Times New Roman"/>
+          <w:sz w:val="28"/>
+          <w:szCs w:val="28"/>
+          <w:lang w:val="en-US"/>
+        </w:rPr>
+        <w:t xml:space="preserve">            k[</w:t>
+      </w:r>
+      <w:proofErr w:type="spellStart"/>
+      <w:r>
+        <w:rPr>
+          <w:rFonts w:ascii="Times New Roman" w:hAnsi="Times New Roman" w:cs="Times New Roman"/>
+          <w:sz w:val="28"/>
+          <w:szCs w:val="28"/>
+          <w:lang w:val="en-US"/>
+        </w:rPr>
+        <w:t>i</w:t>
+      </w:r>
+      <w:proofErr w:type="spellEnd"/>
+      <w:r>
+        <w:rPr>
+          <w:rFonts w:ascii="Times New Roman" w:hAnsi="Times New Roman" w:cs="Times New Roman"/>
+          <w:sz w:val="28"/>
+          <w:szCs w:val="28"/>
+          <w:lang w:val="en-US"/>
+        </w:rPr>
+        <w:t xml:space="preserve">] = </w:t>
+      </w:r>
+      <w:proofErr w:type="spellStart"/>
+      <w:r>
+        <w:rPr>
+          <w:rFonts w:ascii="Times New Roman" w:hAnsi="Times New Roman" w:cs="Times New Roman"/>
+          <w:sz w:val="28"/>
+          <w:szCs w:val="28"/>
+          <w:lang w:val="en-US"/>
+        </w:rPr>
+        <w:t>i</w:t>
+      </w:r>
+      <w:proofErr w:type="spellEnd"/>
+      <w:r>
+        <w:rPr>
+          <w:rFonts w:ascii="Times New Roman" w:hAnsi="Times New Roman" w:cs="Times New Roman"/>
+          <w:sz w:val="28"/>
+          <w:szCs w:val="28"/>
+          <w:lang w:val="en-US"/>
+        </w:rPr>
+        <w:t xml:space="preserve"> + 1;</w:t>
+      </w:r>
+    </w:p>
+    <w:p>
+      <w:pPr>
+        <w:ind w:left="360"/>
+        <w:jc w:val="both"/>
+        <w:rPr>
+          <w:rFonts w:ascii="Times New Roman" w:hAnsi="Times New Roman" w:cs="Times New Roman"/>
+          <w:sz w:val="28"/>
+          <w:szCs w:val="28"/>
+          <w:lang w:val="en-US"/>
+        </w:rPr>
+      </w:pPr>
+      <w:r>
+        <w:rPr>
+          <w:rFonts w:ascii="Times New Roman" w:hAnsi="Times New Roman" w:cs="Times New Roman"/>
+          <w:sz w:val="28"/>
+          <w:szCs w:val="28"/>
+          <w:lang w:val="en-US"/>
+        </w:rPr>
+        <w:t xml:space="preserve">        }</w:t>
+      </w:r>
+    </w:p>
+    <w:p>
+      <w:pPr>
+        <w:ind w:left="360"/>
+        <w:jc w:val="both"/>
+        <w:rPr>
+          <w:rFonts w:ascii="Times New Roman" w:hAnsi="Times New Roman" w:cs="Times New Roman"/>
+          <w:sz w:val="28"/>
+          <w:szCs w:val="28"/>
+          <w:lang w:val="en-US"/>
+        </w:rPr>
+      </w:pPr>
+      <w:r>
+        <w:rPr>
+          <w:rFonts w:ascii="Times New Roman" w:hAnsi="Times New Roman" w:cs="Times New Roman"/>
+          <w:sz w:val="28"/>
+          <w:szCs w:val="28"/>
+          <w:lang w:val="en-US"/>
+        </w:rPr>
+        <w:t xml:space="preserve">    }</w:t>
+      </w:r>
+    </w:p>
+    <w:p>
+      <w:pPr>
+        <w:ind w:left="360"/>
+        <w:jc w:val="both"/>
+        <w:rPr>
+          <w:rFonts w:ascii="Times New Roman" w:hAnsi="Times New Roman" w:cs="Times New Roman"/>
+          <w:sz w:val="28"/>
+          <w:szCs w:val="28"/>
+          <w:lang w:val="en-US"/>
+        </w:rPr>
+      </w:pPr>
+      <w:r>
+        <w:rPr>
+          <w:rFonts w:ascii="Times New Roman" w:hAnsi="Times New Roman" w:cs="Times New Roman"/>
+          <w:sz w:val="28"/>
+          <w:szCs w:val="28"/>
+          <w:lang w:val="en-US"/>
+        </w:rPr>
+        <w:t xml:space="preserve">   </w:t>
+      </w:r>
+    </w:p>
+    <w:p>
+      <w:pPr>
+        <w:ind w:left="360"/>
+        <w:jc w:val="both"/>
+        <w:rPr>
+          <w:rFonts w:ascii="Times New Roman" w:hAnsi="Times New Roman" w:cs="Times New Roman"/>
+          <w:sz w:val="28"/>
+          <w:szCs w:val="28"/>
+          <w:lang w:val="en-US"/>
+        </w:rPr>
+      </w:pPr>
+      <w:r>
+        <w:rPr>
+          <w:rFonts w:ascii="Times New Roman" w:hAnsi="Times New Roman" w:cs="Times New Roman"/>
+          <w:sz w:val="28"/>
+          <w:szCs w:val="28"/>
+          <w:lang w:val="en-US"/>
+        </w:rPr>
+        <w:t xml:space="preserve">    for (int </w:t>
+      </w:r>
+      <w:proofErr w:type="spellStart"/>
+      <w:r>
+        <w:rPr>
+          <w:rFonts w:ascii="Times New Roman" w:hAnsi="Times New Roman" w:cs="Times New Roman"/>
+          <w:sz w:val="28"/>
+          <w:szCs w:val="28"/>
+          <w:lang w:val="en-US"/>
+        </w:rPr>
+        <w:t>i</w:t>
+      </w:r>
+      <w:proofErr w:type="spellEnd"/>
+      <w:r>
+        <w:rPr>
+          <w:rFonts w:ascii="Times New Roman" w:hAnsi="Times New Roman" w:cs="Times New Roman"/>
+          <w:sz w:val="28"/>
+          <w:szCs w:val="28"/>
+          <w:lang w:val="en-US"/>
+        </w:rPr>
+        <w:t xml:space="preserve"> = 0; </w:t>
+      </w:r>
+      <w:proofErr w:type="spellStart"/>
+      <w:r>
+        <w:rPr>
+          <w:rFonts w:ascii="Times New Roman" w:hAnsi="Times New Roman" w:cs="Times New Roman"/>
+          <w:sz w:val="28"/>
+          <w:szCs w:val="28"/>
+          <w:lang w:val="en-US"/>
+        </w:rPr>
+        <w:t>i</w:t>
+      </w:r>
+      <w:proofErr w:type="spellEnd"/>
+      <w:r>
+        <w:rPr>
+          <w:rFonts w:ascii="Times New Roman" w:hAnsi="Times New Roman" w:cs="Times New Roman"/>
+          <w:sz w:val="28"/>
+          <w:szCs w:val="28"/>
+          <w:lang w:val="en-US"/>
+        </w:rPr>
+        <w:t xml:space="preserve"> &lt; n; </w:t>
+      </w:r>
+      <w:proofErr w:type="spellStart"/>
+      <w:r>
+        <w:rPr>
+          <w:rFonts w:ascii="Times New Roman" w:hAnsi="Times New Roman" w:cs="Times New Roman"/>
+          <w:sz w:val="28"/>
+          <w:szCs w:val="28"/>
+          <w:lang w:val="en-US"/>
+        </w:rPr>
+        <w:t>i</w:t>
+      </w:r>
+      <w:proofErr w:type="spellEnd"/>
+      <w:r>
+        <w:rPr>
+          <w:rFonts w:ascii="Times New Roman" w:hAnsi="Times New Roman" w:cs="Times New Roman"/>
+          <w:sz w:val="28"/>
+          <w:szCs w:val="28"/>
+          <w:lang w:val="en-US"/>
+        </w:rPr>
+        <w:t xml:space="preserve">++) </w:t>
+      </w:r>
+    </w:p>
+    <w:p>
+      <w:pPr>
+        <w:ind w:left="360"/>
+        <w:jc w:val="both"/>
+        <w:rPr>
+          <w:rFonts w:ascii="Times New Roman" w:hAnsi="Times New Roman" w:cs="Times New Roman"/>
+          <w:sz w:val="28"/>
+          <w:szCs w:val="28"/>
+          <w:lang w:val="en-US"/>
+        </w:rPr>
+      </w:pPr>
+      <w:r>
+        <w:rPr>
+          <w:rFonts w:ascii="Times New Roman" w:hAnsi="Times New Roman" w:cs="Times New Roman"/>
+          <w:sz w:val="28"/>
+          <w:szCs w:val="28"/>
+          <w:lang w:val="en-US"/>
+        </w:rPr>
+        <w:t xml:space="preserve">    {</w:t>
+      </w:r>
+    </w:p>
+    <w:p>
+      <w:pPr>
+        <w:ind w:left="360"/>
+        <w:jc w:val="both"/>
+        <w:rPr>
+          <w:rFonts w:ascii="Times New Roman" w:hAnsi="Times New Roman" w:cs="Times New Roman"/>
+          <w:sz w:val="28"/>
+          <w:szCs w:val="28"/>
+          <w:lang w:val="en-US"/>
+        </w:rPr>
+      </w:pPr>
+      <w:r>
+        <w:rPr>
+          <w:rFonts w:ascii="Times New Roman" w:hAnsi="Times New Roman" w:cs="Times New Roman"/>
+          <w:sz w:val="28"/>
+          <w:szCs w:val="28"/>
+          <w:lang w:val="en-US"/>
+        </w:rPr>
+        <w:t xml:space="preserve">        if ((</w:t>
+      </w:r>
+      <w:proofErr w:type="spellStart"/>
+      <w:r>
+        <w:rPr>
+          <w:rFonts w:ascii="Times New Roman" w:hAnsi="Times New Roman" w:cs="Times New Roman"/>
+          <w:sz w:val="28"/>
+          <w:szCs w:val="28"/>
+          <w:lang w:val="en-US"/>
+        </w:rPr>
+        <w:t>i</w:t>
+      </w:r>
+      <w:proofErr w:type="spellEnd"/>
+      <w:r>
+        <w:rPr>
+          <w:rFonts w:ascii="Times New Roman" w:hAnsi="Times New Roman" w:cs="Times New Roman"/>
+          <w:sz w:val="28"/>
+          <w:szCs w:val="28"/>
+          <w:lang w:val="en-US"/>
+        </w:rPr>
+        <w:t xml:space="preserve"> + 1) % 2 == 1)</w:t>
+      </w:r>
+    </w:p>
+    <w:p>
+      <w:pPr>
+        <w:ind w:left="360"/>
+        <w:jc w:val="both"/>
+        <w:rPr>
+          <w:rFonts w:ascii="Times New Roman" w:hAnsi="Times New Roman" w:cs="Times New Roman"/>
+          <w:sz w:val="28"/>
+          <w:szCs w:val="28"/>
+          <w:lang w:val="en-US"/>
+        </w:rPr>
+      </w:pPr>
+      <w:r>
+        <w:rPr>
+          <w:rFonts w:ascii="Times New Roman" w:hAnsi="Times New Roman" w:cs="Times New Roman"/>
+          <w:sz w:val="28"/>
+          <w:szCs w:val="28"/>
+          <w:lang w:val="en-US"/>
+        </w:rPr>
+        <w:t xml:space="preserve">        {</w:t>
+      </w:r>
+    </w:p>
+    <w:p>
+      <w:pPr>
+        <w:ind w:left="360"/>
+        <w:jc w:val="both"/>
+        <w:rPr>
+          <w:rFonts w:ascii="Times New Roman" w:hAnsi="Times New Roman" w:cs="Times New Roman"/>
+          <w:sz w:val="28"/>
+          <w:szCs w:val="28"/>
+          <w:lang w:val="en-US"/>
+        </w:rPr>
+      </w:pPr>
+      <w:r>
+        <w:rPr>
+          <w:rFonts w:ascii="Times New Roman" w:hAnsi="Times New Roman" w:cs="Times New Roman"/>
+          <w:sz w:val="28"/>
+          <w:szCs w:val="28"/>
+          <w:lang w:val="en-US"/>
+        </w:rPr>
         <w:t xml:space="preserve">            </w:t>
       </w:r>
       <w:proofErr w:type="spellStart"/>
@@ -1577,17 +2176,37 @@
           <w:szCs w:val="28"/>
           <w:lang w:val="en-US"/>
         </w:rPr>
-        <w:t>cin</w:t>
-      </w:r>
-      <w:proofErr w:type="spellEnd"/>
-      <w:r>
-        <w:rPr>
-          <w:rFonts w:ascii="Times New Roman" w:hAnsi="Times New Roman" w:cs="Times New Roman"/>
-          <w:sz w:val="28"/>
-          <w:szCs w:val="28"/>
-          <w:lang w:val="en-US"/>
-        </w:rPr>
-        <w:t xml:space="preserve"> &gt;&gt; k[</w:t>
+        <w:t>newk</w:t>
+      </w:r>
+      <w:proofErr w:type="spellEnd"/>
+      <w:r>
+        <w:rPr>
+          <w:rFonts w:ascii="Times New Roman" w:hAnsi="Times New Roman" w:cs="Times New Roman"/>
+          <w:sz w:val="28"/>
+          <w:szCs w:val="28"/>
+          <w:lang w:val="en-US"/>
+        </w:rPr>
+        <w:t>[</w:t>
+      </w:r>
+      <w:proofErr w:type="spellStart"/>
+      <w:r>
+        <w:rPr>
+          <w:rFonts w:ascii="Times New Roman" w:hAnsi="Times New Roman" w:cs="Times New Roman"/>
+          <w:sz w:val="28"/>
+          <w:szCs w:val="28"/>
+          <w:lang w:val="en-US"/>
+        </w:rPr>
+        <w:t>oddindex</w:t>
+      </w:r>
+      <w:proofErr w:type="spellEnd"/>
+      <w:r>
+        <w:rPr>
+          <w:rFonts w:ascii="Times New Roman" w:hAnsi="Times New Roman" w:cs="Times New Roman"/>
+          <w:sz w:val="28"/>
+          <w:szCs w:val="28"/>
+          <w:lang w:val="en-US"/>
+        </w:rPr>
+        <w:t>] = k[</w:t>
       </w:r>
       <w:proofErr w:type="spellStart"/>
       <w:r>
@@ -1628,6 +2247,47 @@
           <w:szCs w:val="28"/>
           <w:lang w:val="en-US"/>
         </w:rPr>
+        <w:t xml:space="preserve">            </w:t>
+      </w:r>
+      <w:proofErr w:type="spellStart"/>
+      <w:r>
+        <w:rPr>
+          <w:rFonts w:ascii="Times New Roman" w:hAnsi="Times New Roman" w:cs="Times New Roman"/>
+          <w:sz w:val="28"/>
+          <w:szCs w:val="28"/>
+          <w:lang w:val="en-US"/>
+        </w:rPr>
+        <w:t>oddindex</w:t>
+      </w:r>
+      <w:proofErr w:type="spellEnd"/>
+      <w:r>
+        <w:rPr>
+          <w:rFonts w:ascii="Times New Roman" w:hAnsi="Times New Roman" w:cs="Times New Roman"/>
+          <w:sz w:val="28"/>
+          <w:szCs w:val="28"/>
+          <w:lang w:val="en-US"/>
+        </w:rPr>
+        <w:t xml:space="preserve"> += 1;</w:t>
+      </w:r>
+    </w:p>
+    <w:p>
+      <w:pPr>
+        <w:ind w:left="360"/>
+        <w:jc w:val="both"/>
+        <w:rPr>
+          <w:rFonts w:ascii="Times New Roman" w:hAnsi="Times New Roman" w:cs="Times New Roman"/>
+          <w:sz w:val="28"/>
+          <w:szCs w:val="28"/>
+          <w:lang w:val="en-US"/>
+        </w:rPr>
+      </w:pPr>
+      <w:r>
+        <w:rPr>
+          <w:rFonts w:ascii="Times New Roman" w:hAnsi="Times New Roman" w:cs="Times New Roman"/>
+          <w:sz w:val="28"/>
+          <w:szCs w:val="28"/>
+          <w:lang w:val="en-US"/>
+        </w:rPr>
         <w:t xml:space="preserve">        }</w:t>
       </w:r>
     </w:p>
@@ -1649,6 +2309,191 @@
           <w:szCs w:val="28"/>
           <w:lang w:val="en-US"/>
         </w:rPr>
+        <w:t xml:space="preserve">        else</w:t>
+      </w:r>
+    </w:p>
+    <w:p>
+      <w:pPr>
+        <w:ind w:left="360"/>
+        <w:jc w:val="both"/>
+        <w:rPr>
+          <w:rFonts w:ascii="Times New Roman" w:hAnsi="Times New Roman" w:cs="Times New Roman"/>
+          <w:sz w:val="28"/>
+          <w:szCs w:val="28"/>
+          <w:lang w:val="en-US"/>
+        </w:rPr>
+      </w:pPr>
+      <w:r>
+        <w:rPr>
+          <w:rFonts w:ascii="Times New Roman" w:hAnsi="Times New Roman" w:cs="Times New Roman"/>
+          <w:sz w:val="28"/>
+          <w:szCs w:val="28"/>
+          <w:lang w:val="en-US"/>
+        </w:rPr>
+        <w:t xml:space="preserve">        {</w:t>
+      </w:r>
+    </w:p>
+    <w:p>
+      <w:pPr>
+        <w:ind w:left="360"/>
+        <w:jc w:val="both"/>
+        <w:rPr>
+          <w:rFonts w:ascii="Times New Roman" w:hAnsi="Times New Roman" w:cs="Times New Roman"/>
+          <w:sz w:val="28"/>
+          <w:szCs w:val="28"/>
+          <w:lang w:val="en-US"/>
+        </w:rPr>
+      </w:pPr>
+      <w:r>
+        <w:rPr>
+          <w:rFonts w:ascii="Times New Roman" w:hAnsi="Times New Roman" w:cs="Times New Roman"/>
+          <w:sz w:val="28"/>
+          <w:szCs w:val="28"/>
+          <w:lang w:val="en-US"/>
+        </w:rPr>
+        <w:t xml:space="preserve">            </w:t>
+      </w:r>
+      <w:proofErr w:type="spellStart"/>
+      <w:r>
+        <w:rPr>
+          <w:rFonts w:ascii="Times New Roman" w:hAnsi="Times New Roman" w:cs="Times New Roman"/>
+          <w:sz w:val="28"/>
+          <w:szCs w:val="28"/>
+          <w:lang w:val="en-US"/>
+        </w:rPr>
+        <w:t>newk</w:t>
+      </w:r>
+      <w:proofErr w:type="spellEnd"/>
+      <w:r>
+        <w:rPr>
+          <w:rFonts w:ascii="Times New Roman" w:hAnsi="Times New Roman" w:cs="Times New Roman"/>
+          <w:sz w:val="28"/>
+          <w:szCs w:val="28"/>
+          <w:lang w:val="en-US"/>
+        </w:rPr>
+        <w:t>[</w:t>
+      </w:r>
+      <w:proofErr w:type="spellStart"/>
+      <w:r>
+        <w:rPr>
+          <w:rFonts w:ascii="Times New Roman" w:hAnsi="Times New Roman" w:cs="Times New Roman"/>
+          <w:sz w:val="28"/>
+          <w:szCs w:val="28"/>
+          <w:lang w:val="en-US"/>
+        </w:rPr>
+        <w:t>evenindex</w:t>
+      </w:r>
+      <w:proofErr w:type="spellEnd"/>
+      <w:r>
+        <w:rPr>
+          <w:rFonts w:ascii="Times New Roman" w:hAnsi="Times New Roman" w:cs="Times New Roman"/>
+          <w:sz w:val="28"/>
+          <w:szCs w:val="28"/>
+          <w:lang w:val="en-US"/>
+        </w:rPr>
+        <w:t>] = k[</w:t>
+      </w:r>
+      <w:proofErr w:type="spellStart"/>
+      <w:r>
+        <w:rPr>
+          <w:rFonts w:ascii="Times New Roman" w:hAnsi="Times New Roman" w:cs="Times New Roman"/>
+          <w:sz w:val="28"/>
+          <w:szCs w:val="28"/>
+          <w:lang w:val="en-US"/>
+        </w:rPr>
+        <w:t>i</w:t>
+      </w:r>
+      <w:proofErr w:type="spellEnd"/>
+      <w:r>
+        <w:rPr>
+          <w:rFonts w:ascii="Times New Roman" w:hAnsi="Times New Roman" w:cs="Times New Roman"/>
+          <w:sz w:val="28"/>
+          <w:szCs w:val="28"/>
+          <w:lang w:val="en-US"/>
+        </w:rPr>
+        <w:t>];</w:t>
+      </w:r>
+    </w:p>
+    <w:p>
+      <w:pPr>
+        <w:ind w:left="360"/>
+        <w:jc w:val="both"/>
+        <w:rPr>
+          <w:rFonts w:ascii="Times New Roman" w:hAnsi="Times New Roman" w:cs="Times New Roman"/>
+          <w:sz w:val="28"/>
+          <w:szCs w:val="28"/>
+          <w:lang w:val="en-US"/>
+        </w:rPr>
+      </w:pPr>
+      <w:r>
+        <w:rPr>
+          <w:rFonts w:ascii="Times New Roman" w:hAnsi="Times New Roman" w:cs="Times New Roman"/>
+          <w:sz w:val="28"/>
+          <w:szCs w:val="28"/>
+          <w:lang w:val="en-US"/>
+        </w:rPr>
+        <w:t xml:space="preserve">            </w:t>
+      </w:r>
+      <w:proofErr w:type="spellStart"/>
+      <w:r>
+        <w:rPr>
+          <w:rFonts w:ascii="Times New Roman" w:hAnsi="Times New Roman" w:cs="Times New Roman"/>
+          <w:sz w:val="28"/>
+          <w:szCs w:val="28"/>
+          <w:lang w:val="en-US"/>
+        </w:rPr>
+        <w:t>evenindex</w:t>
+      </w:r>
+      <w:proofErr w:type="spellEnd"/>
+      <w:r>
+        <w:rPr>
+          <w:rFonts w:ascii="Times New Roman" w:hAnsi="Times New Roman" w:cs="Times New Roman"/>
+          <w:sz w:val="28"/>
+          <w:szCs w:val="28"/>
+          <w:lang w:val="en-US"/>
+        </w:rPr>
+        <w:t xml:space="preserve"> += 1;</w:t>
+      </w:r>
+    </w:p>
+    <w:p>
+      <w:pPr>
+        <w:ind w:left="360"/>
+        <w:jc w:val="both"/>
+        <w:rPr>
+          <w:rFonts w:ascii="Times New Roman" w:hAnsi="Times New Roman" w:cs="Times New Roman"/>
+          <w:sz w:val="28"/>
+          <w:szCs w:val="28"/>
+          <w:lang w:val="en-US"/>
+        </w:rPr>
+      </w:pPr>
+      <w:r>
+        <w:rPr>
+          <w:rFonts w:ascii="Times New Roman" w:hAnsi="Times New Roman" w:cs="Times New Roman"/>
+          <w:sz w:val="28"/>
+          <w:szCs w:val="28"/>
+          <w:lang w:val="en-US"/>
+        </w:rPr>
+        <w:t xml:space="preserve">        }</w:t>
+      </w:r>
+    </w:p>
+    <w:p>
+      <w:pPr>
+        <w:ind w:left="360"/>
+        <w:jc w:val="both"/>
+        <w:rPr>
+          <w:rFonts w:ascii="Times New Roman" w:hAnsi="Times New Roman" w:cs="Times New Roman"/>
+          <w:sz w:val="28"/>
+          <w:szCs w:val="28"/>
+          <w:lang w:val="en-US"/>
+        </w:rPr>
+      </w:pPr>
+      <w:r>
+        <w:rPr>
+          <w:rFonts w:ascii="Times New Roman" w:hAnsi="Times New Roman" w:cs="Times New Roman"/>
+          <w:sz w:val="28"/>
+          <w:szCs w:val="28"/>
+          <w:lang w:val="en-US"/>
+        </w:rPr>
         <w:t xml:space="preserve">    }</w:t>
       </w:r>
     </w:p>
@@ -1670,7 +2515,61 @@
           <w:szCs w:val="28"/>
           <w:lang w:val="en-US"/>
         </w:rPr>
-        <w:t xml:space="preserve">    else </w:t>
+        <w:t xml:space="preserve">    </w:t>
+      </w:r>
+      <w:proofErr w:type="spellStart"/>
+      <w:r>
+        <w:rPr>
+          <w:rFonts w:ascii="Times New Roman" w:hAnsi="Times New Roman" w:cs="Times New Roman"/>
+          <w:sz w:val="28"/>
+          <w:szCs w:val="28"/>
+          <w:lang w:val="en-US"/>
+        </w:rPr>
+        <w:t>cout</w:t>
+      </w:r>
+      <w:proofErr w:type="spellEnd"/>
+      <w:r>
+        <w:rPr>
+          <w:rFonts w:ascii="Times New Roman" w:hAnsi="Times New Roman" w:cs="Times New Roman"/>
+          <w:sz w:val="28"/>
+          <w:szCs w:val="28"/>
+          <w:lang w:val="en-US"/>
+        </w:rPr>
+        <w:t xml:space="preserve"> &lt;&lt; "</w:t>
+      </w:r>
+      <w:r>
+        <w:rPr>
+          <w:rFonts w:ascii="Times New Roman" w:hAnsi="Times New Roman" w:cs="Times New Roman"/>
+          <w:sz w:val="28"/>
+          <w:szCs w:val="28"/>
+        </w:rPr>
+        <w:t>Преобразованный</w:t>
+      </w:r>
+      <w:r>
+        <w:rPr>
+          <w:rFonts w:ascii="Times New Roman" w:hAnsi="Times New Roman" w:cs="Times New Roman"/>
+          <w:sz w:val="28"/>
+          <w:szCs w:val="28"/>
+          <w:lang w:val="en-US"/>
+        </w:rPr>
+        <w:t xml:space="preserve"> </w:t>
+      </w:r>
+      <w:r>
+        <w:rPr>
+          <w:rFonts w:ascii="Times New Roman" w:hAnsi="Times New Roman" w:cs="Times New Roman"/>
+          <w:sz w:val="28"/>
+          <w:szCs w:val="28"/>
+        </w:rPr>
+        <w:t>массив</w:t>
+      </w:r>
+      <w:r>
+        <w:rPr>
+          <w:rFonts w:ascii="Times New Roman" w:hAnsi="Times New Roman" w:cs="Times New Roman"/>
+          <w:sz w:val="28"/>
+          <w:szCs w:val="28"/>
+          <w:lang w:val="en-US"/>
+        </w:rPr>
+        <w:t>: ";</w:t>
       </w:r>
     </w:p>
     <w:p>
@@ -1691,7 +2590,67 @@
           <w:szCs w:val="28"/>
           <w:lang w:val="en-US"/>
         </w:rPr>
-        <w:t xml:space="preserve">    {</w:t>
+        <w:t xml:space="preserve">    for (int </w:t>
+      </w:r>
+      <w:proofErr w:type="spellStart"/>
+      <w:r>
+        <w:rPr>
+          <w:rFonts w:ascii="Times New Roman" w:hAnsi="Times New Roman" w:cs="Times New Roman"/>
+          <w:sz w:val="28"/>
+          <w:szCs w:val="28"/>
+          <w:lang w:val="en-US"/>
+        </w:rPr>
+        <w:t>i</w:t>
+      </w:r>
+      <w:proofErr w:type="spellEnd"/>
+      <w:r>
+        <w:rPr>
+          <w:rFonts w:ascii="Times New Roman" w:hAnsi="Times New Roman" w:cs="Times New Roman"/>
+          <w:sz w:val="28"/>
+          <w:szCs w:val="28"/>
+          <w:lang w:val="en-US"/>
+        </w:rPr>
+        <w:t xml:space="preserve"> = 0; </w:t>
+      </w:r>
+      <w:proofErr w:type="spellStart"/>
+      <w:r>
+        <w:rPr>
+          <w:rFonts w:ascii="Times New Roman" w:hAnsi="Times New Roman" w:cs="Times New Roman"/>
+          <w:sz w:val="28"/>
+          <w:szCs w:val="28"/>
+          <w:lang w:val="en-US"/>
+        </w:rPr>
+        <w:t>i</w:t>
+      </w:r>
+      <w:proofErr w:type="spellEnd"/>
+      <w:r>
+        <w:rPr>
+          <w:rFonts w:ascii="Times New Roman" w:hAnsi="Times New Roman" w:cs="Times New Roman"/>
+          <w:sz w:val="28"/>
+          <w:szCs w:val="28"/>
+          <w:lang w:val="en-US"/>
+        </w:rPr>
+        <w:t xml:space="preserve"> &lt; n; </w:t>
+      </w:r>
+      <w:proofErr w:type="spellStart"/>
+      <w:r>
+        <w:rPr>
+          <w:rFonts w:ascii="Times New Roman" w:hAnsi="Times New Roman" w:cs="Times New Roman"/>
+          <w:sz w:val="28"/>
+          <w:szCs w:val="28"/>
+          <w:lang w:val="en-US"/>
+        </w:rPr>
+        <w:t>i</w:t>
+      </w:r>
+      <w:proofErr w:type="spellEnd"/>
+      <w:r>
+        <w:rPr>
+          <w:rFonts w:ascii="Times New Roman" w:hAnsi="Times New Roman" w:cs="Times New Roman"/>
+          <w:sz w:val="28"/>
+          <w:szCs w:val="28"/>
+          <w:lang w:val="en-US"/>
+        </w:rPr>
+        <w:t>++)</w:t>
       </w:r>
     </w:p>
     <w:p>
@@ -1702,77 +2661,24 @@
           <w:rFonts w:ascii="Times New Roman" w:hAnsi="Times New Roman" w:cs="Times New Roman"/>
           <w:sz w:val="28"/>
           <w:szCs w:val="28"/>
-          <w:lang w:val="en-US"/>
-        </w:rPr>
-      </w:pPr>
-      <w:r>
-        <w:rPr>
-          <w:rFonts w:ascii="Times New Roman" w:hAnsi="Times New Roman" w:cs="Times New Roman"/>
-          <w:sz w:val="28"/>
-          <w:szCs w:val="28"/>
-          <w:lang w:val="en-US"/>
-        </w:rPr>
-        <w:t xml:space="preserve">        for (int </w:t>
-      </w:r>
-      <w:proofErr w:type="spellStart"/>
-      <w:r>
-        <w:rPr>
-          <w:rFonts w:ascii="Times New Roman" w:hAnsi="Times New Roman" w:cs="Times New Roman"/>
-          <w:sz w:val="28"/>
-          <w:szCs w:val="28"/>
-          <w:lang w:val="en-US"/>
-        </w:rPr>
-        <w:t>i</w:t>
-      </w:r>
-      <w:proofErr w:type="spellEnd"/>
-      <w:r>
-        <w:rPr>
-          <w:rFonts w:ascii="Times New Roman" w:hAnsi="Times New Roman" w:cs="Times New Roman"/>
-          <w:sz w:val="28"/>
-          <w:szCs w:val="28"/>
-          <w:lang w:val="en-US"/>
-        </w:rPr>
-        <w:t xml:space="preserve"> = 0; </w:t>
-      </w:r>
-      <w:proofErr w:type="spellStart"/>
-      <w:r>
-        <w:rPr>
-          <w:rFonts w:ascii="Times New Roman" w:hAnsi="Times New Roman" w:cs="Times New Roman"/>
-          <w:sz w:val="28"/>
-          <w:szCs w:val="28"/>
-          <w:lang w:val="en-US"/>
-        </w:rPr>
-        <w:t>i</w:t>
-      </w:r>
-      <w:proofErr w:type="spellEnd"/>
-      <w:r>
-        <w:rPr>
-          <w:rFonts w:ascii="Times New Roman" w:hAnsi="Times New Roman" w:cs="Times New Roman"/>
-          <w:sz w:val="28"/>
-          <w:szCs w:val="28"/>
-          <w:lang w:val="en-US"/>
-        </w:rPr>
-        <w:t xml:space="preserve"> &lt; n; </w:t>
-      </w:r>
-      <w:proofErr w:type="spellStart"/>
-      <w:r>
-        <w:rPr>
-          <w:rFonts w:ascii="Times New Roman" w:hAnsi="Times New Roman" w:cs="Times New Roman"/>
-          <w:sz w:val="28"/>
-          <w:szCs w:val="28"/>
-          <w:lang w:val="en-US"/>
-        </w:rPr>
-        <w:t>i</w:t>
-      </w:r>
-      <w:proofErr w:type="spellEnd"/>
-      <w:r>
-        <w:rPr>
-          <w:rFonts w:ascii="Times New Roman" w:hAnsi="Times New Roman" w:cs="Times New Roman"/>
-          <w:sz w:val="28"/>
-          <w:szCs w:val="28"/>
-          <w:lang w:val="en-US"/>
-        </w:rPr>
-        <w:t xml:space="preserve">++) </w:t>
+        </w:rPr>
+      </w:pPr>
+      <w:r>
+        <w:rPr>
+          <w:rFonts w:ascii="Times New Roman" w:hAnsi="Times New Roman" w:cs="Times New Roman"/>
+          <w:sz w:val="28"/>
+          <w:szCs w:val="28"/>
+          <w:lang w:val="en-US"/>
+        </w:rPr>
+        <w:t xml:space="preserve">    </w:t>
+      </w:r>
+      <w:r>
+        <w:rPr>
+          <w:rFonts w:ascii="Times New Roman" w:hAnsi="Times New Roman" w:cs="Times New Roman"/>
+          <w:sz w:val="28"/>
+          <w:szCs w:val="28"/>
+        </w:rPr>
+        <w:t>{</w:t>
       </w:r>
     </w:p>
     <w:p>
@@ -1783,17 +2689,61 @@
           <w:rFonts w:ascii="Times New Roman" w:hAnsi="Times New Roman" w:cs="Times New Roman"/>
           <w:sz w:val="28"/>
           <w:szCs w:val="28"/>
-          <w:lang w:val="en-US"/>
-        </w:rPr>
-      </w:pPr>
-      <w:r>
-        <w:rPr>
-          <w:rFonts w:ascii="Times New Roman" w:hAnsi="Times New Roman" w:cs="Times New Roman"/>
-          <w:sz w:val="28"/>
-          <w:szCs w:val="28"/>
-          <w:lang w:val="en-US"/>
-        </w:rPr>
-        <w:t xml:space="preserve">        {</w:t>
+        </w:rPr>
+      </w:pPr>
+      <w:r>
+        <w:rPr>
+          <w:rFonts w:ascii="Times New Roman" w:hAnsi="Times New Roman" w:cs="Times New Roman"/>
+          <w:sz w:val="28"/>
+          <w:szCs w:val="28"/>
+        </w:rPr>
+        <w:t xml:space="preserve">        </w:t>
+      </w:r>
+      <w:proofErr w:type="spellStart"/>
+      <w:r>
+        <w:rPr>
+          <w:rFonts w:ascii="Times New Roman" w:hAnsi="Times New Roman" w:cs="Times New Roman"/>
+          <w:sz w:val="28"/>
+          <w:szCs w:val="28"/>
+        </w:rPr>
+        <w:t>cout</w:t>
+      </w:r>
+      <w:proofErr w:type="spellEnd"/>
+      <w:r>
+        <w:rPr>
+          <w:rFonts w:ascii="Times New Roman" w:hAnsi="Times New Roman" w:cs="Times New Roman"/>
+          <w:sz w:val="28"/>
+          <w:szCs w:val="28"/>
+        </w:rPr>
+        <w:t xml:space="preserve"> </w:t>
+      </w:r>
+      <w:proofErr w:type="gramStart"/>
+      <w:r>
+        <w:rPr>
+          <w:rFonts w:ascii="Times New Roman" w:hAnsi="Times New Roman" w:cs="Times New Roman"/>
+          <w:sz w:val="28"/>
+          <w:szCs w:val="28"/>
+        </w:rPr>
+        <w:t xml:space="preserve">&lt;&lt; </w:t>
+      </w:r>
+      <w:proofErr w:type="spellStart"/>
+      <w:r>
+        <w:rPr>
+          <w:rFonts w:ascii="Times New Roman" w:hAnsi="Times New Roman" w:cs="Times New Roman"/>
+          <w:sz w:val="28"/>
+          <w:szCs w:val="28"/>
+        </w:rPr>
+        <w:t>newk</w:t>
+      </w:r>
+      <w:proofErr w:type="spellEnd"/>
+      <w:proofErr w:type="gramEnd"/>
+      <w:r>
+        <w:rPr>
+          <w:rFonts w:ascii="Times New Roman" w:hAnsi="Times New Roman" w:cs="Times New Roman"/>
+          <w:sz w:val="28"/>
+          <w:szCs w:val="28"/>
+        </w:rPr>
+        <w:t>[i] &lt;&lt; " ";</w:t>
       </w:r>
     </w:p>
     <w:p>
@@ -1804,57 +2754,15 @@
           <w:rFonts w:ascii="Times New Roman" w:hAnsi="Times New Roman" w:cs="Times New Roman"/>
           <w:sz w:val="28"/>
           <w:szCs w:val="28"/>
-          <w:lang w:val="en-US"/>
-        </w:rPr>
-      </w:pPr>
-      <w:r>
-        <w:rPr>
-          <w:rFonts w:ascii="Times New Roman" w:hAnsi="Times New Roman" w:cs="Times New Roman"/>
-          <w:sz w:val="28"/>
-          <w:szCs w:val="28"/>
-          <w:lang w:val="en-US"/>
-        </w:rPr>
-        <w:t xml:space="preserve">            k[</w:t>
-      </w:r>
-      <w:proofErr w:type="spellStart"/>
-      <w:r>
-        <w:rPr>
-          <w:rFonts w:ascii="Times New Roman" w:hAnsi="Times New Roman" w:cs="Times New Roman"/>
-          <w:sz w:val="28"/>
-          <w:szCs w:val="28"/>
-          <w:lang w:val="en-US"/>
-        </w:rPr>
-        <w:t>i</w:t>
-      </w:r>
-      <w:proofErr w:type="spellEnd"/>
-      <w:r>
-        <w:rPr>
-          <w:rFonts w:ascii="Times New Roman" w:hAnsi="Times New Roman" w:cs="Times New Roman"/>
-          <w:sz w:val="28"/>
-          <w:szCs w:val="28"/>
-          <w:lang w:val="en-US"/>
-        </w:rPr>
-        <w:t xml:space="preserve">] = </w:t>
-      </w:r>
-      <w:proofErr w:type="spellStart"/>
-      <w:r>
-        <w:rPr>
-          <w:rFonts w:ascii="Times New Roman" w:hAnsi="Times New Roman" w:cs="Times New Roman"/>
-          <w:sz w:val="28"/>
-          <w:szCs w:val="28"/>
-          <w:lang w:val="en-US"/>
-        </w:rPr>
-        <w:t>i</w:t>
-      </w:r>
-      <w:proofErr w:type="spellEnd"/>
-      <w:r>
-        <w:rPr>
-          <w:rFonts w:ascii="Times New Roman" w:hAnsi="Times New Roman" w:cs="Times New Roman"/>
-          <w:sz w:val="28"/>
-          <w:szCs w:val="28"/>
-          <w:lang w:val="en-US"/>
-        </w:rPr>
-        <w:t xml:space="preserve"> + 1;</w:t>
+        </w:rPr>
+      </w:pPr>
+      <w:r>
+        <w:rPr>
+          <w:rFonts w:ascii="Times New Roman" w:hAnsi="Times New Roman" w:cs="Times New Roman"/>
+          <w:sz w:val="28"/>
+          <w:szCs w:val="28"/>
+        </w:rPr>
+        <w:t xml:space="preserve">    }</w:t>
       </w:r>
     </w:p>
     <w:p>
@@ -1865,859 +2773,14 @@
           <w:rFonts w:ascii="Times New Roman" w:hAnsi="Times New Roman" w:cs="Times New Roman"/>
           <w:sz w:val="28"/>
           <w:szCs w:val="28"/>
-          <w:lang w:val="en-US"/>
-        </w:rPr>
-      </w:pPr>
-      <w:r>
-        <w:rPr>
-          <w:rFonts w:ascii="Times New Roman" w:hAnsi="Times New Roman" w:cs="Times New Roman"/>
-          <w:sz w:val="28"/>
-          <w:szCs w:val="28"/>
-          <w:lang w:val="en-US"/>
-        </w:rPr>
-        <w:t xml:space="preserve">        }</w:t>
-      </w:r>
-    </w:p>
-    <w:p>
-      <w:pPr>
-        <w:ind w:left="360"/>
-        <w:jc w:val="both"/>
-        <w:rPr>
-          <w:rFonts w:ascii="Times New Roman" w:hAnsi="Times New Roman" w:cs="Times New Roman"/>
-          <w:sz w:val="28"/>
-          <w:szCs w:val="28"/>
-          <w:lang w:val="en-US"/>
-        </w:rPr>
-      </w:pPr>
-      <w:r>
-        <w:rPr>
-          <w:rFonts w:ascii="Times New Roman" w:hAnsi="Times New Roman" w:cs="Times New Roman"/>
-          <w:sz w:val="28"/>
-          <w:szCs w:val="28"/>
-          <w:lang w:val="en-US"/>
-        </w:rPr>
-        <w:t xml:space="preserve">    }</w:t>
-      </w:r>
-    </w:p>
-    <w:p>
-      <w:pPr>
-        <w:ind w:left="360"/>
-        <w:jc w:val="both"/>
-        <w:rPr>
-          <w:rFonts w:ascii="Times New Roman" w:hAnsi="Times New Roman" w:cs="Times New Roman"/>
-          <w:sz w:val="28"/>
-          <w:szCs w:val="28"/>
-          <w:lang w:val="en-US"/>
-        </w:rPr>
-      </w:pPr>
-      <w:r>
-        <w:rPr>
-          <w:rFonts w:ascii="Times New Roman" w:hAnsi="Times New Roman" w:cs="Times New Roman"/>
-          <w:sz w:val="28"/>
-          <w:szCs w:val="28"/>
-          <w:lang w:val="en-US"/>
-        </w:rPr>
-        <w:t xml:space="preserve">   </w:t>
-      </w:r>
-    </w:p>
-    <w:p>
-      <w:pPr>
-        <w:ind w:left="360"/>
-        <w:jc w:val="both"/>
-        <w:rPr>
-          <w:rFonts w:ascii="Times New Roman" w:hAnsi="Times New Roman" w:cs="Times New Roman"/>
-          <w:sz w:val="28"/>
-          <w:szCs w:val="28"/>
-          <w:lang w:val="en-US"/>
-        </w:rPr>
-      </w:pPr>
-      <w:r>
-        <w:rPr>
-          <w:rFonts w:ascii="Times New Roman" w:hAnsi="Times New Roman" w:cs="Times New Roman"/>
-          <w:sz w:val="28"/>
-          <w:szCs w:val="28"/>
-          <w:lang w:val="en-US"/>
-        </w:rPr>
-        <w:t xml:space="preserve">    for (int </w:t>
-      </w:r>
-      <w:proofErr w:type="spellStart"/>
-      <w:r>
-        <w:rPr>
-          <w:rFonts w:ascii="Times New Roman" w:hAnsi="Times New Roman" w:cs="Times New Roman"/>
-          <w:sz w:val="28"/>
-          <w:szCs w:val="28"/>
-          <w:lang w:val="en-US"/>
-        </w:rPr>
-        <w:t>i</w:t>
-      </w:r>
-      <w:proofErr w:type="spellEnd"/>
-      <w:r>
-        <w:rPr>
-          <w:rFonts w:ascii="Times New Roman" w:hAnsi="Times New Roman" w:cs="Times New Roman"/>
-          <w:sz w:val="28"/>
-          <w:szCs w:val="28"/>
-          <w:lang w:val="en-US"/>
-        </w:rPr>
-        <w:t xml:space="preserve"> = 0; </w:t>
-      </w:r>
-      <w:proofErr w:type="spellStart"/>
-      <w:r>
-        <w:rPr>
-          <w:rFonts w:ascii="Times New Roman" w:hAnsi="Times New Roman" w:cs="Times New Roman"/>
-          <w:sz w:val="28"/>
-          <w:szCs w:val="28"/>
-          <w:lang w:val="en-US"/>
-        </w:rPr>
-        <w:t>i</w:t>
-      </w:r>
-      <w:proofErr w:type="spellEnd"/>
-      <w:r>
-        <w:rPr>
-          <w:rFonts w:ascii="Times New Roman" w:hAnsi="Times New Roman" w:cs="Times New Roman"/>
-          <w:sz w:val="28"/>
-          <w:szCs w:val="28"/>
-          <w:lang w:val="en-US"/>
-        </w:rPr>
-        <w:t xml:space="preserve"> &lt; n; </w:t>
-      </w:r>
-      <w:proofErr w:type="spellStart"/>
-      <w:r>
-        <w:rPr>
-          <w:rFonts w:ascii="Times New Roman" w:hAnsi="Times New Roman" w:cs="Times New Roman"/>
-          <w:sz w:val="28"/>
-          <w:szCs w:val="28"/>
-          <w:lang w:val="en-US"/>
-        </w:rPr>
-        <w:t>i</w:t>
-      </w:r>
-      <w:proofErr w:type="spellEnd"/>
-      <w:r>
-        <w:rPr>
-          <w:rFonts w:ascii="Times New Roman" w:hAnsi="Times New Roman" w:cs="Times New Roman"/>
-          <w:sz w:val="28"/>
-          <w:szCs w:val="28"/>
-          <w:lang w:val="en-US"/>
-        </w:rPr>
-        <w:t xml:space="preserve">++) </w:t>
-      </w:r>
-    </w:p>
-    <w:p>
-      <w:pPr>
-        <w:ind w:left="360"/>
-        <w:jc w:val="both"/>
-        <w:rPr>
-          <w:rFonts w:ascii="Times New Roman" w:hAnsi="Times New Roman" w:cs="Times New Roman"/>
-          <w:sz w:val="28"/>
-          <w:szCs w:val="28"/>
-          <w:lang w:val="en-US"/>
-        </w:rPr>
-      </w:pPr>
-      <w:r>
-        <w:rPr>
-          <w:rFonts w:ascii="Times New Roman" w:hAnsi="Times New Roman" w:cs="Times New Roman"/>
-          <w:sz w:val="28"/>
-          <w:szCs w:val="28"/>
-          <w:lang w:val="en-US"/>
-        </w:rPr>
-        <w:t xml:space="preserve">    {</w:t>
-      </w:r>
-    </w:p>
-    <w:p>
-      <w:pPr>
-        <w:ind w:left="360"/>
-        <w:jc w:val="both"/>
-        <w:rPr>
-          <w:rFonts w:ascii="Times New Roman" w:hAnsi="Times New Roman" w:cs="Times New Roman"/>
-          <w:sz w:val="28"/>
-          <w:szCs w:val="28"/>
-          <w:lang w:val="en-US"/>
-        </w:rPr>
-      </w:pPr>
-      <w:r>
-        <w:rPr>
-          <w:rFonts w:ascii="Times New Roman" w:hAnsi="Times New Roman" w:cs="Times New Roman"/>
-          <w:sz w:val="28"/>
-          <w:szCs w:val="28"/>
-          <w:lang w:val="en-US"/>
-        </w:rPr>
-        <w:t xml:space="preserve">        if ((</w:t>
-      </w:r>
-      <w:proofErr w:type="spellStart"/>
-      <w:r>
-        <w:rPr>
-          <w:rFonts w:ascii="Times New Roman" w:hAnsi="Times New Roman" w:cs="Times New Roman"/>
-          <w:sz w:val="28"/>
-          <w:szCs w:val="28"/>
-          <w:lang w:val="en-US"/>
-        </w:rPr>
-        <w:t>i</w:t>
-      </w:r>
-      <w:proofErr w:type="spellEnd"/>
-      <w:r>
-        <w:rPr>
-          <w:rFonts w:ascii="Times New Roman" w:hAnsi="Times New Roman" w:cs="Times New Roman"/>
-          <w:sz w:val="28"/>
-          <w:szCs w:val="28"/>
-          <w:lang w:val="en-US"/>
-        </w:rPr>
-        <w:t xml:space="preserve"> + 1) % 2 == 1)</w:t>
-      </w:r>
-    </w:p>
-    <w:p>
-      <w:pPr>
-        <w:ind w:left="360"/>
-        <w:jc w:val="both"/>
-        <w:rPr>
-          <w:rFonts w:ascii="Times New Roman" w:hAnsi="Times New Roman" w:cs="Times New Roman"/>
-          <w:sz w:val="28"/>
-          <w:szCs w:val="28"/>
-          <w:lang w:val="en-US"/>
-        </w:rPr>
-      </w:pPr>
-      <w:r>
-        <w:rPr>
-          <w:rFonts w:ascii="Times New Roman" w:hAnsi="Times New Roman" w:cs="Times New Roman"/>
-          <w:sz w:val="28"/>
-          <w:szCs w:val="28"/>
-          <w:lang w:val="en-US"/>
-        </w:rPr>
-        <w:t xml:space="preserve">        {</w:t>
-      </w:r>
-    </w:p>
-    <w:p>
-      <w:pPr>
-        <w:ind w:left="360"/>
-        <w:jc w:val="both"/>
-        <w:rPr>
-          <w:rFonts w:ascii="Times New Roman" w:hAnsi="Times New Roman" w:cs="Times New Roman"/>
-          <w:sz w:val="28"/>
-          <w:szCs w:val="28"/>
-          <w:lang w:val="en-US"/>
-        </w:rPr>
-      </w:pPr>
-      <w:r>
-        <w:rPr>
-          <w:rFonts w:ascii="Times New Roman" w:hAnsi="Times New Roman" w:cs="Times New Roman"/>
-          <w:sz w:val="28"/>
-          <w:szCs w:val="28"/>
-          <w:lang w:val="en-US"/>
-        </w:rPr>
-        <w:t xml:space="preserve">            </w:t>
-      </w:r>
-      <w:proofErr w:type="spellStart"/>
-      <w:r>
-        <w:rPr>
-          <w:rFonts w:ascii="Times New Roman" w:hAnsi="Times New Roman" w:cs="Times New Roman"/>
-          <w:sz w:val="28"/>
-          <w:szCs w:val="28"/>
-          <w:lang w:val="en-US"/>
-        </w:rPr>
-        <w:t>newk</w:t>
-      </w:r>
-      <w:proofErr w:type="spellEnd"/>
-      <w:r>
-        <w:rPr>
-          <w:rFonts w:ascii="Times New Roman" w:hAnsi="Times New Roman" w:cs="Times New Roman"/>
-          <w:sz w:val="28"/>
-          <w:szCs w:val="28"/>
-          <w:lang w:val="en-US"/>
-        </w:rPr>
-        <w:t>[</w:t>
-      </w:r>
-      <w:proofErr w:type="spellStart"/>
-      <w:r>
-        <w:rPr>
-          <w:rFonts w:ascii="Times New Roman" w:hAnsi="Times New Roman" w:cs="Times New Roman"/>
-          <w:sz w:val="28"/>
-          <w:szCs w:val="28"/>
-          <w:lang w:val="en-US"/>
-        </w:rPr>
-        <w:t>oddindex</w:t>
-      </w:r>
-      <w:proofErr w:type="spellEnd"/>
-      <w:r>
-        <w:rPr>
-          <w:rFonts w:ascii="Times New Roman" w:hAnsi="Times New Roman" w:cs="Times New Roman"/>
-          <w:sz w:val="28"/>
-          <w:szCs w:val="28"/>
-          <w:lang w:val="en-US"/>
-        </w:rPr>
-        <w:t>] = k[</w:t>
-      </w:r>
-      <w:proofErr w:type="spellStart"/>
-      <w:r>
-        <w:rPr>
-          <w:rFonts w:ascii="Times New Roman" w:hAnsi="Times New Roman" w:cs="Times New Roman"/>
-          <w:sz w:val="28"/>
-          <w:szCs w:val="28"/>
-          <w:lang w:val="en-US"/>
-        </w:rPr>
-        <w:t>i</w:t>
-      </w:r>
-      <w:proofErr w:type="spellEnd"/>
-      <w:r>
-        <w:rPr>
-          <w:rFonts w:ascii="Times New Roman" w:hAnsi="Times New Roman" w:cs="Times New Roman"/>
-          <w:sz w:val="28"/>
-          <w:szCs w:val="28"/>
-          <w:lang w:val="en-US"/>
-        </w:rPr>
-        <w:t>];</w:t>
-      </w:r>
-    </w:p>
-    <w:p>
-      <w:pPr>
-        <w:ind w:left="360"/>
-        <w:jc w:val="both"/>
-        <w:rPr>
-          <w:rFonts w:ascii="Times New Roman" w:hAnsi="Times New Roman" w:cs="Times New Roman"/>
-          <w:sz w:val="28"/>
-          <w:szCs w:val="28"/>
-          <w:lang w:val="en-US"/>
-        </w:rPr>
-      </w:pPr>
-      <w:r>
-        <w:rPr>
-          <w:rFonts w:ascii="Times New Roman" w:hAnsi="Times New Roman" w:cs="Times New Roman"/>
-          <w:sz w:val="28"/>
-          <w:szCs w:val="28"/>
-          <w:lang w:val="en-US"/>
-        </w:rPr>
-        <w:t xml:space="preserve">            </w:t>
-      </w:r>
-      <w:proofErr w:type="spellStart"/>
-      <w:r>
-        <w:rPr>
-          <w:rFonts w:ascii="Times New Roman" w:hAnsi="Times New Roman" w:cs="Times New Roman"/>
-          <w:sz w:val="28"/>
-          <w:szCs w:val="28"/>
-          <w:lang w:val="en-US"/>
-        </w:rPr>
-        <w:t>oddindex</w:t>
-      </w:r>
-      <w:proofErr w:type="spellEnd"/>
-      <w:r>
-        <w:rPr>
-          <w:rFonts w:ascii="Times New Roman" w:hAnsi="Times New Roman" w:cs="Times New Roman"/>
-          <w:sz w:val="28"/>
-          <w:szCs w:val="28"/>
-          <w:lang w:val="en-US"/>
-        </w:rPr>
-        <w:t xml:space="preserve"> += 1;</w:t>
-      </w:r>
-    </w:p>
-    <w:p>
-      <w:pPr>
-        <w:ind w:left="360"/>
-        <w:jc w:val="both"/>
-        <w:rPr>
-          <w:rFonts w:ascii="Times New Roman" w:hAnsi="Times New Roman" w:cs="Times New Roman"/>
-          <w:sz w:val="28"/>
-          <w:szCs w:val="28"/>
-          <w:lang w:val="en-US"/>
-        </w:rPr>
-      </w:pPr>
-      <w:r>
-        <w:rPr>
-          <w:rFonts w:ascii="Times New Roman" w:hAnsi="Times New Roman" w:cs="Times New Roman"/>
-          <w:sz w:val="28"/>
-          <w:szCs w:val="28"/>
-          <w:lang w:val="en-US"/>
-        </w:rPr>
-        <w:t xml:space="preserve">        }</w:t>
-      </w:r>
-    </w:p>
-    <w:p>
-      <w:pPr>
-        <w:ind w:left="360"/>
-        <w:jc w:val="both"/>
-        <w:rPr>
-          <w:rFonts w:ascii="Times New Roman" w:hAnsi="Times New Roman" w:cs="Times New Roman"/>
-          <w:sz w:val="28"/>
-          <w:szCs w:val="28"/>
-          <w:lang w:val="en-US"/>
-        </w:rPr>
-      </w:pPr>
-      <w:r>
-        <w:rPr>
-          <w:rFonts w:ascii="Times New Roman" w:hAnsi="Times New Roman" w:cs="Times New Roman"/>
-          <w:sz w:val="28"/>
-          <w:szCs w:val="28"/>
-          <w:lang w:val="en-US"/>
-        </w:rPr>
-        <w:t xml:space="preserve">        else</w:t>
-      </w:r>
-    </w:p>
-    <w:p>
-      <w:pPr>
-        <w:ind w:left="360"/>
-        <w:jc w:val="both"/>
-        <w:rPr>
-          <w:rFonts w:ascii="Times New Roman" w:hAnsi="Times New Roman" w:cs="Times New Roman"/>
-          <w:sz w:val="28"/>
-          <w:szCs w:val="28"/>
-          <w:lang w:val="en-US"/>
-        </w:rPr>
-      </w:pPr>
-      <w:r>
-        <w:rPr>
-          <w:rFonts w:ascii="Times New Roman" w:hAnsi="Times New Roman" w:cs="Times New Roman"/>
-          <w:sz w:val="28"/>
-          <w:szCs w:val="28"/>
-          <w:lang w:val="en-US"/>
-        </w:rPr>
-        <w:t xml:space="preserve">        {</w:t>
-      </w:r>
-    </w:p>
-    <w:p>
-      <w:pPr>
-        <w:ind w:left="360"/>
-        <w:jc w:val="both"/>
-        <w:rPr>
-          <w:rFonts w:ascii="Times New Roman" w:hAnsi="Times New Roman" w:cs="Times New Roman"/>
-          <w:sz w:val="28"/>
-          <w:szCs w:val="28"/>
-          <w:lang w:val="en-US"/>
-        </w:rPr>
-      </w:pPr>
-      <w:r>
-        <w:rPr>
-          <w:rFonts w:ascii="Times New Roman" w:hAnsi="Times New Roman" w:cs="Times New Roman"/>
-          <w:sz w:val="28"/>
-          <w:szCs w:val="28"/>
-          <w:lang w:val="en-US"/>
-        </w:rPr>
-        <w:t xml:space="preserve">            </w:t>
-      </w:r>
-      <w:proofErr w:type="spellStart"/>
-      <w:r>
-        <w:rPr>
-          <w:rFonts w:ascii="Times New Roman" w:hAnsi="Times New Roman" w:cs="Times New Roman"/>
-          <w:sz w:val="28"/>
-          <w:szCs w:val="28"/>
-          <w:lang w:val="en-US"/>
-        </w:rPr>
-        <w:t>newk</w:t>
-      </w:r>
-      <w:proofErr w:type="spellEnd"/>
-      <w:r>
-        <w:rPr>
-          <w:rFonts w:ascii="Times New Roman" w:hAnsi="Times New Roman" w:cs="Times New Roman"/>
-          <w:sz w:val="28"/>
-          <w:szCs w:val="28"/>
-          <w:lang w:val="en-US"/>
-        </w:rPr>
-        <w:t>[</w:t>
-      </w:r>
-      <w:proofErr w:type="spellStart"/>
-      <w:r>
-        <w:rPr>
-          <w:rFonts w:ascii="Times New Roman" w:hAnsi="Times New Roman" w:cs="Times New Roman"/>
-          <w:sz w:val="28"/>
-          <w:szCs w:val="28"/>
-          <w:lang w:val="en-US"/>
-        </w:rPr>
-        <w:t>evenindex</w:t>
-      </w:r>
-      <w:proofErr w:type="spellEnd"/>
-      <w:r>
-        <w:rPr>
-          <w:rFonts w:ascii="Times New Roman" w:hAnsi="Times New Roman" w:cs="Times New Roman"/>
-          <w:sz w:val="28"/>
-          <w:szCs w:val="28"/>
-          <w:lang w:val="en-US"/>
-        </w:rPr>
-        <w:t>] = k[</w:t>
-      </w:r>
-      <w:proofErr w:type="spellStart"/>
-      <w:r>
-        <w:rPr>
-          <w:rFonts w:ascii="Times New Roman" w:hAnsi="Times New Roman" w:cs="Times New Roman"/>
-          <w:sz w:val="28"/>
-          <w:szCs w:val="28"/>
-          <w:lang w:val="en-US"/>
-        </w:rPr>
-        <w:t>i</w:t>
-      </w:r>
-      <w:proofErr w:type="spellEnd"/>
-      <w:r>
-        <w:rPr>
-          <w:rFonts w:ascii="Times New Roman" w:hAnsi="Times New Roman" w:cs="Times New Roman"/>
-          <w:sz w:val="28"/>
-          <w:szCs w:val="28"/>
-          <w:lang w:val="en-US"/>
-        </w:rPr>
-        <w:t>];</w:t>
-      </w:r>
-    </w:p>
-    <w:p>
-      <w:pPr>
-        <w:ind w:left="360"/>
-        <w:jc w:val="both"/>
-        <w:rPr>
-          <w:rFonts w:ascii="Times New Roman" w:hAnsi="Times New Roman" w:cs="Times New Roman"/>
-          <w:sz w:val="28"/>
-          <w:szCs w:val="28"/>
-          <w:lang w:val="en-US"/>
-        </w:rPr>
-      </w:pPr>
-      <w:r>
-        <w:rPr>
-          <w:rFonts w:ascii="Times New Roman" w:hAnsi="Times New Roman" w:cs="Times New Roman"/>
-          <w:sz w:val="28"/>
-          <w:szCs w:val="28"/>
-          <w:lang w:val="en-US"/>
-        </w:rPr>
-        <w:t xml:space="preserve">            </w:t>
-      </w:r>
-      <w:proofErr w:type="spellStart"/>
-      <w:r>
-        <w:rPr>
-          <w:rFonts w:ascii="Times New Roman" w:hAnsi="Times New Roman" w:cs="Times New Roman"/>
-          <w:sz w:val="28"/>
-          <w:szCs w:val="28"/>
-          <w:lang w:val="en-US"/>
-        </w:rPr>
-        <w:t>evenindex</w:t>
-      </w:r>
-      <w:proofErr w:type="spellEnd"/>
-      <w:r>
-        <w:rPr>
-          <w:rFonts w:ascii="Times New Roman" w:hAnsi="Times New Roman" w:cs="Times New Roman"/>
-          <w:sz w:val="28"/>
-          <w:szCs w:val="28"/>
-          <w:lang w:val="en-US"/>
-        </w:rPr>
-        <w:t xml:space="preserve"> += 1;</w:t>
-      </w:r>
-    </w:p>
-    <w:p>
-      <w:pPr>
-        <w:ind w:left="360"/>
-        <w:jc w:val="both"/>
-        <w:rPr>
-          <w:rFonts w:ascii="Times New Roman" w:hAnsi="Times New Roman" w:cs="Times New Roman"/>
-          <w:sz w:val="28"/>
-          <w:szCs w:val="28"/>
-          <w:lang w:val="en-US"/>
-        </w:rPr>
-      </w:pPr>
-      <w:r>
-        <w:rPr>
-          <w:rFonts w:ascii="Times New Roman" w:hAnsi="Times New Roman" w:cs="Times New Roman"/>
-          <w:sz w:val="28"/>
-          <w:szCs w:val="28"/>
-          <w:lang w:val="en-US"/>
-        </w:rPr>
-        <w:t xml:space="preserve">        }</w:t>
-      </w:r>
-    </w:p>
-    <w:p>
-      <w:pPr>
-        <w:ind w:left="360"/>
-        <w:jc w:val="both"/>
-        <w:rPr>
-          <w:rFonts w:ascii="Times New Roman" w:hAnsi="Times New Roman" w:cs="Times New Roman"/>
-          <w:sz w:val="28"/>
-          <w:szCs w:val="28"/>
-          <w:lang w:val="en-US"/>
-        </w:rPr>
-      </w:pPr>
-      <w:r>
-        <w:rPr>
-          <w:rFonts w:ascii="Times New Roman" w:hAnsi="Times New Roman" w:cs="Times New Roman"/>
-          <w:sz w:val="28"/>
-          <w:szCs w:val="28"/>
-          <w:lang w:val="en-US"/>
-        </w:rPr>
-        <w:t xml:space="preserve">    }</w:t>
-      </w:r>
-    </w:p>
-    <w:p>
-      <w:pPr>
-        <w:ind w:left="360"/>
-        <w:jc w:val="both"/>
-        <w:rPr>
-          <w:rFonts w:ascii="Times New Roman" w:hAnsi="Times New Roman" w:cs="Times New Roman"/>
-          <w:sz w:val="28"/>
-          <w:szCs w:val="28"/>
-          <w:lang w:val="en-US"/>
-        </w:rPr>
-      </w:pPr>
-      <w:r>
-        <w:rPr>
-          <w:rFonts w:ascii="Times New Roman" w:hAnsi="Times New Roman" w:cs="Times New Roman"/>
-          <w:sz w:val="28"/>
-          <w:szCs w:val="28"/>
-          <w:lang w:val="en-US"/>
-        </w:rPr>
-        <w:t xml:space="preserve">    </w:t>
-      </w:r>
-      <w:proofErr w:type="spellStart"/>
-      <w:r>
-        <w:rPr>
-          <w:rFonts w:ascii="Times New Roman" w:hAnsi="Times New Roman" w:cs="Times New Roman"/>
-          <w:sz w:val="28"/>
-          <w:szCs w:val="28"/>
-          <w:lang w:val="en-US"/>
-        </w:rPr>
-        <w:t>cout</w:t>
-      </w:r>
-      <w:proofErr w:type="spellEnd"/>
-      <w:r>
-        <w:rPr>
-          <w:rFonts w:ascii="Times New Roman" w:hAnsi="Times New Roman" w:cs="Times New Roman"/>
-          <w:sz w:val="28"/>
-          <w:szCs w:val="28"/>
-          <w:lang w:val="en-US"/>
-        </w:rPr>
-        <w:t xml:space="preserve"> &lt;&lt; "</w:t>
-      </w:r>
-      <w:r>
-        <w:rPr>
-          <w:rFonts w:ascii="Times New Roman" w:hAnsi="Times New Roman" w:cs="Times New Roman"/>
-          <w:sz w:val="28"/>
-          <w:szCs w:val="28"/>
-        </w:rPr>
-        <w:t>Преобразованный</w:t>
-      </w:r>
-      <w:r>
-        <w:rPr>
-          <w:rFonts w:ascii="Times New Roman" w:hAnsi="Times New Roman" w:cs="Times New Roman"/>
-          <w:sz w:val="28"/>
-          <w:szCs w:val="28"/>
-          <w:lang w:val="en-US"/>
-        </w:rPr>
-        <w:t xml:space="preserve"> </w:t>
-      </w:r>
-      <w:r>
-        <w:rPr>
-          <w:rFonts w:ascii="Times New Roman" w:hAnsi="Times New Roman" w:cs="Times New Roman"/>
-          <w:sz w:val="28"/>
-          <w:szCs w:val="28"/>
-        </w:rPr>
-        <w:t>массив</w:t>
-      </w:r>
-      <w:r>
-        <w:rPr>
-          <w:rFonts w:ascii="Times New Roman" w:hAnsi="Times New Roman" w:cs="Times New Roman"/>
-          <w:sz w:val="28"/>
-          <w:szCs w:val="28"/>
-          <w:lang w:val="en-US"/>
-        </w:rPr>
-        <w:t>: ";</w:t>
-      </w:r>
-    </w:p>
-    <w:p>
-      <w:pPr>
-        <w:ind w:left="360"/>
-        <w:jc w:val="both"/>
-        <w:rPr>
-          <w:rFonts w:ascii="Times New Roman" w:hAnsi="Times New Roman" w:cs="Times New Roman"/>
-          <w:sz w:val="28"/>
-          <w:szCs w:val="28"/>
-          <w:lang w:val="en-US"/>
-        </w:rPr>
-      </w:pPr>
-      <w:r>
-        <w:rPr>
-          <w:rFonts w:ascii="Times New Roman" w:hAnsi="Times New Roman" w:cs="Times New Roman"/>
-          <w:sz w:val="28"/>
-          <w:szCs w:val="28"/>
-          <w:lang w:val="en-US"/>
-        </w:rPr>
-        <w:t xml:space="preserve">    for (int </w:t>
-      </w:r>
-      <w:proofErr w:type="spellStart"/>
-      <w:r>
-        <w:rPr>
-          <w:rFonts w:ascii="Times New Roman" w:hAnsi="Times New Roman" w:cs="Times New Roman"/>
-          <w:sz w:val="28"/>
-          <w:szCs w:val="28"/>
-          <w:lang w:val="en-US"/>
-        </w:rPr>
-        <w:t>i</w:t>
-      </w:r>
-      <w:proofErr w:type="spellEnd"/>
-      <w:r>
-        <w:rPr>
-          <w:rFonts w:ascii="Times New Roman" w:hAnsi="Times New Roman" w:cs="Times New Roman"/>
-          <w:sz w:val="28"/>
-          <w:szCs w:val="28"/>
-          <w:lang w:val="en-US"/>
-        </w:rPr>
-        <w:t xml:space="preserve"> = 0; </w:t>
-      </w:r>
-      <w:proofErr w:type="spellStart"/>
-      <w:r>
-        <w:rPr>
-          <w:rFonts w:ascii="Times New Roman" w:hAnsi="Times New Roman" w:cs="Times New Roman"/>
-          <w:sz w:val="28"/>
-          <w:szCs w:val="28"/>
-          <w:lang w:val="en-US"/>
-        </w:rPr>
-        <w:t>i</w:t>
-      </w:r>
-      <w:proofErr w:type="spellEnd"/>
-      <w:r>
-        <w:rPr>
-          <w:rFonts w:ascii="Times New Roman" w:hAnsi="Times New Roman" w:cs="Times New Roman"/>
-          <w:sz w:val="28"/>
-          <w:szCs w:val="28"/>
-          <w:lang w:val="en-US"/>
-        </w:rPr>
-        <w:t xml:space="preserve"> &lt; n; </w:t>
-      </w:r>
-      <w:proofErr w:type="spellStart"/>
-      <w:r>
-        <w:rPr>
-          <w:rFonts w:ascii="Times New Roman" w:hAnsi="Times New Roman" w:cs="Times New Roman"/>
-          <w:sz w:val="28"/>
-          <w:szCs w:val="28"/>
-          <w:lang w:val="en-US"/>
-        </w:rPr>
-        <w:t>i</w:t>
-      </w:r>
-      <w:proofErr w:type="spellEnd"/>
-      <w:r>
-        <w:rPr>
-          <w:rFonts w:ascii="Times New Roman" w:hAnsi="Times New Roman" w:cs="Times New Roman"/>
-          <w:sz w:val="28"/>
-          <w:szCs w:val="28"/>
-          <w:lang w:val="en-US"/>
-        </w:rPr>
-        <w:t>++)</w:t>
-      </w:r>
-    </w:p>
-    <w:p>
-      <w:pPr>
-        <w:ind w:left="360"/>
-        <w:jc w:val="both"/>
-        <w:rPr>
-          <w:rFonts w:ascii="Times New Roman" w:hAnsi="Times New Roman" w:cs="Times New Roman"/>
-          <w:sz w:val="28"/>
-          <w:szCs w:val="28"/>
-        </w:rPr>
-      </w:pPr>
-      <w:r>
-        <w:rPr>
-          <w:rFonts w:ascii="Times New Roman" w:hAnsi="Times New Roman" w:cs="Times New Roman"/>
-          <w:sz w:val="28"/>
-          <w:szCs w:val="28"/>
-          <w:lang w:val="en-US"/>
-        </w:rPr>
-        <w:t xml:space="preserve">    </w:t>
-      </w:r>
-      <w:r>
-        <w:rPr>
-          <w:rFonts w:ascii="Times New Roman" w:hAnsi="Times New Roman" w:cs="Times New Roman"/>
-          <w:sz w:val="28"/>
-          <w:szCs w:val="28"/>
-        </w:rPr>
-        <w:t>{</w:t>
-      </w:r>
-    </w:p>
-    <w:p>
-      <w:pPr>
-        <w:ind w:left="360"/>
-        <w:jc w:val="both"/>
-        <w:rPr>
-          <w:rFonts w:ascii="Times New Roman" w:hAnsi="Times New Roman" w:cs="Times New Roman"/>
-          <w:sz w:val="28"/>
-          <w:szCs w:val="28"/>
-        </w:rPr>
-      </w:pPr>
-      <w:r>
-        <w:rPr>
-          <w:rFonts w:ascii="Times New Roman" w:hAnsi="Times New Roman" w:cs="Times New Roman"/>
-          <w:sz w:val="28"/>
-          <w:szCs w:val="28"/>
-        </w:rPr>
-        <w:t xml:space="preserve">        </w:t>
-      </w:r>
-      <w:proofErr w:type="spellStart"/>
-      <w:r>
-        <w:rPr>
-          <w:rFonts w:ascii="Times New Roman" w:hAnsi="Times New Roman" w:cs="Times New Roman"/>
-          <w:sz w:val="28"/>
-          <w:szCs w:val="28"/>
-        </w:rPr>
-        <w:t>cout</w:t>
-      </w:r>
-      <w:proofErr w:type="spellEnd"/>
-      <w:r>
-        <w:rPr>
-          <w:rFonts w:ascii="Times New Roman" w:hAnsi="Times New Roman" w:cs="Times New Roman"/>
-          <w:sz w:val="28"/>
-          <w:szCs w:val="28"/>
-        </w:rPr>
-        <w:t xml:space="preserve"> </w:t>
-      </w:r>
-      <w:proofErr w:type="gramStart"/>
-      <w:r>
-        <w:rPr>
-          <w:rFonts w:ascii="Times New Roman" w:hAnsi="Times New Roman" w:cs="Times New Roman"/>
-          <w:sz w:val="28"/>
-          <w:szCs w:val="28"/>
-        </w:rPr>
-        <w:t xml:space="preserve">&lt;&lt; </w:t>
-      </w:r>
-      <w:proofErr w:type="spellStart"/>
-      <w:r>
-        <w:rPr>
-          <w:rFonts w:ascii="Times New Roman" w:hAnsi="Times New Roman" w:cs="Times New Roman"/>
-          <w:sz w:val="28"/>
-          <w:szCs w:val="28"/>
-        </w:rPr>
-        <w:t>newk</w:t>
-      </w:r>
-      <w:proofErr w:type="spellEnd"/>
-      <w:proofErr w:type="gramEnd"/>
-      <w:r>
-        <w:rPr>
-          <w:rFonts w:ascii="Times New Roman" w:hAnsi="Times New Roman" w:cs="Times New Roman"/>
-          <w:sz w:val="28"/>
-          <w:szCs w:val="28"/>
-        </w:rPr>
-        <w:t>[i] &lt;&lt; " ";</w:t>
-      </w:r>
-    </w:p>
-    <w:p>
-      <w:pPr>
-        <w:ind w:left="360"/>
-        <w:jc w:val="both"/>
-        <w:rPr>
-          <w:rFonts w:ascii="Times New Roman" w:hAnsi="Times New Roman" w:cs="Times New Roman"/>
-          <w:sz w:val="28"/>
-          <w:szCs w:val="28"/>
-        </w:rPr>
-      </w:pPr>
-      <w:r>
-        <w:rPr>
-          <w:rFonts w:ascii="Times New Roman" w:hAnsi="Times New Roman" w:cs="Times New Roman"/>
-          <w:sz w:val="28"/>
-          <w:szCs w:val="28"/>
-        </w:rPr>
-        <w:t xml:space="preserve">    }</w:t>
-      </w:r>
-    </w:p>
-    <w:p>
-      <w:pPr>
-        <w:ind w:left="360"/>
-        <w:jc w:val="both"/>
-        <w:rPr>
-          <w:rFonts w:ascii="Times New Roman" w:hAnsi="Times New Roman" w:cs="Times New Roman"/>
-          <w:sz w:val="28"/>
-          <w:szCs w:val="28"/>
-        </w:rPr>
-      </w:pPr>
-      <w:r>
-        <w:rPr>
-          <w:rFonts w:ascii="Times New Roman" w:hAnsi="Times New Roman" w:cs="Times New Roman"/>
-          <w:sz w:val="28"/>
-          <w:szCs w:val="28"/>
-        </w:rPr>
-        <w:lastRenderedPageBreak/>
+        </w:rPr>
+      </w:pPr>
+      <w:r>
+        <w:rPr>
+          <w:rFonts w:ascii="Times New Roman" w:hAnsi="Times New Roman" w:cs="Times New Roman"/>
+          <w:sz w:val="28"/>
+          <w:szCs w:val="28"/>
+        </w:rPr>
         <w:t>}</w:t>
       </w:r>
     </w:p>
@@ -2742,6 +2805,7 @@
           <w:sz w:val="28"/>
           <w:szCs w:val="28"/>
         </w:rPr>
+        <w:lastRenderedPageBreak/>
         <w:t>Двумерные массивы:</w:t>
       </w:r>
     </w:p>
@@ -4341,79 +4405,79 @@
           <w:sz w:val="28"/>
           <w:szCs w:val="28"/>
         </w:rPr>
+        <w:tab/>
+      </w:r>
+      <w:r>
+        <w:rPr>
+          <w:rFonts w:ascii="Times New Roman" w:hAnsi="Times New Roman" w:cs="Times New Roman"/>
+          <w:sz w:val="28"/>
+          <w:szCs w:val="28"/>
+        </w:rPr>
+        <w:tab/>
+      </w:r>
+      <w:r>
+        <w:rPr>
+          <w:rFonts w:ascii="Times New Roman" w:hAnsi="Times New Roman" w:cs="Times New Roman"/>
+          <w:sz w:val="28"/>
+          <w:szCs w:val="28"/>
+        </w:rPr>
+        <w:tab/>
+      </w:r>
+      <w:proofErr w:type="spellStart"/>
+      <w:r>
+        <w:rPr>
+          <w:rFonts w:ascii="Times New Roman" w:hAnsi="Times New Roman" w:cs="Times New Roman"/>
+          <w:sz w:val="28"/>
+          <w:szCs w:val="28"/>
+        </w:rPr>
+        <w:t>cout</w:t>
+      </w:r>
+      <w:proofErr w:type="spellEnd"/>
+      <w:r>
+        <w:rPr>
+          <w:rFonts w:ascii="Times New Roman" w:hAnsi="Times New Roman" w:cs="Times New Roman"/>
+          <w:sz w:val="28"/>
+          <w:szCs w:val="28"/>
+        </w:rPr>
+        <w:t xml:space="preserve"> </w:t>
+      </w:r>
+      <w:proofErr w:type="gramStart"/>
+      <w:r>
+        <w:rPr>
+          <w:rFonts w:ascii="Times New Roman" w:hAnsi="Times New Roman" w:cs="Times New Roman"/>
+          <w:sz w:val="28"/>
+          <w:szCs w:val="28"/>
+        </w:rPr>
+        <w:t>&lt;&lt; "</w:t>
+      </w:r>
+      <w:proofErr w:type="gramEnd"/>
+      <w:r>
+        <w:rPr>
+          <w:rFonts w:ascii="Times New Roman" w:hAnsi="Times New Roman" w:cs="Times New Roman"/>
+          <w:sz w:val="28"/>
+          <w:szCs w:val="28"/>
+        </w:rPr>
+        <w:t>Значение массива c номером строки " &lt;&lt; i + 1 &lt;&lt; " и номером столбца " &lt;&lt; j + 1 &lt;&lt; " поделенное на максимальное по модулю значение в строке это ";</w:t>
+      </w:r>
+    </w:p>
+    <w:p>
+      <w:pPr>
+        <w:pStyle w:val="a6"/>
+        <w:jc w:val="both"/>
+        <w:rPr>
+          <w:rFonts w:ascii="Times New Roman" w:hAnsi="Times New Roman" w:cs="Times New Roman"/>
+          <w:sz w:val="28"/>
+          <w:szCs w:val="28"/>
+          <w:lang w:val="en-US"/>
+        </w:rPr>
+      </w:pPr>
+      <w:r>
+        <w:rPr>
+          <w:rFonts w:ascii="Times New Roman" w:hAnsi="Times New Roman" w:cs="Times New Roman"/>
+          <w:sz w:val="28"/>
+          <w:szCs w:val="28"/>
+        </w:rPr>
         <w:lastRenderedPageBreak/>
-        <w:tab/>
-      </w:r>
-      <w:r>
-        <w:rPr>
-          <w:rFonts w:ascii="Times New Roman" w:hAnsi="Times New Roman" w:cs="Times New Roman"/>
-          <w:sz w:val="28"/>
-          <w:szCs w:val="28"/>
-        </w:rPr>
-        <w:tab/>
-      </w:r>
-      <w:r>
-        <w:rPr>
-          <w:rFonts w:ascii="Times New Roman" w:hAnsi="Times New Roman" w:cs="Times New Roman"/>
-          <w:sz w:val="28"/>
-          <w:szCs w:val="28"/>
-        </w:rPr>
-        <w:tab/>
-      </w:r>
-      <w:proofErr w:type="spellStart"/>
-      <w:r>
-        <w:rPr>
-          <w:rFonts w:ascii="Times New Roman" w:hAnsi="Times New Roman" w:cs="Times New Roman"/>
-          <w:sz w:val="28"/>
-          <w:szCs w:val="28"/>
-        </w:rPr>
-        <w:t>cout</w:t>
-      </w:r>
-      <w:proofErr w:type="spellEnd"/>
-      <w:r>
-        <w:rPr>
-          <w:rFonts w:ascii="Times New Roman" w:hAnsi="Times New Roman" w:cs="Times New Roman"/>
-          <w:sz w:val="28"/>
-          <w:szCs w:val="28"/>
-        </w:rPr>
-        <w:t xml:space="preserve"> </w:t>
-      </w:r>
-      <w:proofErr w:type="gramStart"/>
-      <w:r>
-        <w:rPr>
-          <w:rFonts w:ascii="Times New Roman" w:hAnsi="Times New Roman" w:cs="Times New Roman"/>
-          <w:sz w:val="28"/>
-          <w:szCs w:val="28"/>
-        </w:rPr>
-        <w:t>&lt;&lt; "</w:t>
-      </w:r>
-      <w:proofErr w:type="gramEnd"/>
-      <w:r>
-        <w:rPr>
-          <w:rFonts w:ascii="Times New Roman" w:hAnsi="Times New Roman" w:cs="Times New Roman"/>
-          <w:sz w:val="28"/>
-          <w:szCs w:val="28"/>
-        </w:rPr>
-        <w:t>Значение массива c номером строки " &lt;&lt; i + 1 &lt;&lt; " и номером столбца " &lt;&lt; j + 1 &lt;&lt; " поделенное на максимальное по модулю значение в строке это ";</w:t>
-      </w:r>
-    </w:p>
-    <w:p>
-      <w:pPr>
-        <w:pStyle w:val="a6"/>
-        <w:jc w:val="both"/>
-        <w:rPr>
-          <w:rFonts w:ascii="Times New Roman" w:hAnsi="Times New Roman" w:cs="Times New Roman"/>
-          <w:sz w:val="28"/>
-          <w:szCs w:val="28"/>
-          <w:lang w:val="en-US"/>
-        </w:rPr>
-      </w:pPr>
-      <w:r>
-        <w:rPr>
-          <w:rFonts w:ascii="Times New Roman" w:hAnsi="Times New Roman" w:cs="Times New Roman"/>
-          <w:sz w:val="28"/>
-          <w:szCs w:val="28"/>
-        </w:rPr>
         <w:tab/>
       </w:r>
       <w:r>
@@ -4657,7 +4721,7 @@
                     </pic:cNvPicPr>
                   </pic:nvPicPr>
                   <pic:blipFill>
-                    <a:blip r:embed="rId7">
+                    <a:blip r:embed="rId6">
                       <a:extLst>
                         <a:ext uri="{28A0092B-C50C-407E-A947-70E740481C1C}">
                           <a14:useLocalDpi xmlns:a14="http://schemas.microsoft.com/office/drawing/2010/main" val="0"/>
@@ -4785,7 +4849,7 @@
                     </pic:cNvPicPr>
                   </pic:nvPicPr>
                   <pic:blipFill>
-                    <a:blip r:embed="rId8">
+                    <a:blip r:embed="rId7">
                       <a:extLst>
                         <a:ext uri="{28A0092B-C50C-407E-A947-70E740481C1C}">
                           <a14:useLocalDpi xmlns:a14="http://schemas.microsoft.com/office/drawing/2010/main" val="0"/>
@@ -4878,7 +4942,7 @@
                     </pic:cNvPicPr>
                   </pic:nvPicPr>
                   <pic:blipFill>
-                    <a:blip r:embed="rId9">
+                    <a:blip r:embed="rId8">
                       <a:extLst>
                         <a:ext uri="{28A0092B-C50C-407E-A947-70E740481C1C}">
                           <a14:useLocalDpi xmlns:a14="http://schemas.microsoft.com/office/drawing/2010/main" val="0"/>
@@ -4991,7 +5055,7 @@
                     </pic:cNvPicPr>
                   </pic:nvPicPr>
                   <pic:blipFill>
-                    <a:blip r:embed="rId10">
+                    <a:blip r:embed="rId9">
                       <a:extLst>
                         <a:ext uri="{28A0092B-C50C-407E-A947-70E740481C1C}">
                           <a14:useLocalDpi xmlns:a14="http://schemas.microsoft.com/office/drawing/2010/main" val="0"/>
@@ -5059,7 +5123,7 @@
                     </pic:cNvPicPr>
                   </pic:nvPicPr>
                   <pic:blipFill>
-                    <a:blip r:embed="rId11">
+                    <a:blip r:embed="rId10">
                       <a:extLst>
                         <a:ext uri="{28A0092B-C50C-407E-A947-70E740481C1C}">
                           <a14:useLocalDpi xmlns:a14="http://schemas.microsoft.com/office/drawing/2010/main" val="0"/>
@@ -5094,16 +5158,17 @@
     <w:p>
       <w:pPr>
         <w:ind w:firstLine="720"/>
-        <w:jc w:val="both"/>
-        <w:rPr>
-          <w:rFonts w:ascii="Times New Roman" w:hAnsi="Times New Roman" w:cs="Times New Roman"/>
-          <w:sz w:val="28"/>
-          <w:szCs w:val="28"/>
-        </w:rPr>
-      </w:pPr>
-      <w:r>
-        <w:rPr>
-          <w:rFonts w:ascii="Times New Roman" w:hAnsi="Times New Roman" w:cs="Times New Roman"/>
+        <w:rPr>
+          <w:rFonts w:ascii="Times New Roman" w:hAnsi="Times New Roman" w:cs="Times New Roman"/>
+          <w:sz w:val="28"/>
+          <w:szCs w:val="28"/>
+        </w:rPr>
+      </w:pPr>
+      <w:r>
+        <w:rPr>
+          <w:rFonts w:ascii="Times New Roman" w:hAnsi="Times New Roman" w:cs="Times New Roman"/>
+          <w:b/>
+          <w:bCs/>
           <w:sz w:val="28"/>
           <w:szCs w:val="28"/>
         </w:rPr>
@@ -5114,10 +5179,20 @@
       <w:r>
         <w:rPr>
           <w:rFonts w:ascii="Times New Roman" w:hAnsi="Times New Roman" w:cs="Times New Roman"/>
-          <w:sz w:val="28"/>
-          <w:szCs w:val="28"/>
-        </w:rPr>
-        <w:t>: В ходе</w:t>
+          <w:b/>
+          <w:bCs/>
+          <w:sz w:val="28"/>
+          <w:szCs w:val="28"/>
+        </w:rPr>
+        <w:t>:</w:t>
+      </w:r>
+      <w:r>
+        <w:rPr>
+          <w:rFonts w:ascii="Times New Roman" w:hAnsi="Times New Roman" w:cs="Times New Roman"/>
+          <w:sz w:val="28"/>
+          <w:szCs w:val="28"/>
+        </w:rPr>
+        <w:t xml:space="preserve"> В ходе</w:t>
       </w:r>
       <w:proofErr w:type="gramEnd"/>
       <w:r>
